--- a/test1.docx
+++ b/test1.docx
@@ -4,166 +4,779 @@
   <w:body>
     <w:p>
       <w:pPr>
-        <w:pBdr>
-          <w:top w:val="single" w:sz="4" w:space="1" w:color="auto"/>
-          <w:left w:val="single" w:sz="4" w:space="4" w:color="auto"/>
-          <w:bottom w:val="single" w:sz="4" w:space="1" w:color="auto"/>
-          <w:right w:val="single" w:sz="4" w:space="4" w:color="auto"/>
-        </w:pBdr>
-        <w:spacing w:after="0" w:line="240" w:lineRule="auto"/>
-        <w:ind w:left="567" w:right="559" w:firstLine="0"/>
-        <w:jc w:val="center"/>
-        <w:rPr>
-          <w:rFonts w:ascii="Arial" w:hAnsi="Arial" w:cs="Arial"/>
-          <w:iCs/>
-          <w:color w:val="000000" w:themeColor="text1"/>
-          <w:sz w:val="48"/>
-          <w:szCs w:val="48"/>
-        </w:rPr>
-      </w:pPr>
-      <w:r>
-        <w:rPr>
-          <w:rFonts w:ascii="Arial" w:hAnsi="Arial" w:cs="Arial"/>
-          <w:iCs/>
-          <w:color w:val="000000" w:themeColor="text1"/>
-          <w:sz w:val="48"/>
-          <w:szCs w:val="48"/>
-        </w:rPr>
-        <w:t>Information et communication numérique</w:t>
+        <w:rPr>
+          <w:rFonts w:ascii="Times New Roman" w:hAnsi="Times New Roman" w:cs="Times New Roman"/>
+          <w:b/>
+          <w:bCs/>
+          <w:sz w:val="24"/>
+          <w:szCs w:val="24"/>
+        </w:rPr>
+      </w:pPr>
+      <w:r>
+        <w:rPr>
+          <w:rFonts w:ascii="Times New Roman" w:hAnsi="Times New Roman" w:cs="Times New Roman"/>
+          <w:b/>
+          <w:bCs/>
+          <w:sz w:val="24"/>
+          <w:szCs w:val="24"/>
+        </w:rPr>
+        <w:t xml:space="preserve">Partie 2- Mission d’accompagnement au moment de l’achat d’un bien en </w:t>
+      </w:r>
+      <w:r>
+        <w:rPr>
+          <w:rFonts w:ascii="Times New Roman" w:hAnsi="Times New Roman" w:cs="Times New Roman"/>
+          <w:b/>
+          <w:bCs/>
+          <w:sz w:val="24"/>
+          <w:szCs w:val="24"/>
+        </w:rPr>
+        <w:t>Espagne</w:t>
       </w:r>
     </w:p>
     <w:p>
       <w:pPr>
-        <w:spacing w:after="0" w:line="240" w:lineRule="auto"/>
-        <w:ind w:left="0" w:right="40" w:firstLine="0"/>
-        <w:rPr>
-          <w:rFonts w:ascii="Arial" w:hAnsi="Arial" w:cs="Arial"/>
-        </w:rPr>
-        <w:sectPr>
-          <w:headerReference w:type="even" r:id="rId6"/>
-          <w:headerReference w:type="default" r:id="rId7"/>
-          <w:footerReference w:type="even" r:id="rId8"/>
-          <w:footerReference w:type="default" r:id="rId9"/>
-          <w:headerReference w:type="first" r:id="rId10"/>
-          <w:footerReference w:type="first" r:id="rId11"/>
-          <w:pgSz w:w="11900" w:h="16840"/>
-          <w:pgMar w:top="1418" w:right="1418" w:bottom="1418" w:left="1418" w:header="720" w:footer="703" w:gutter="0"/>
-          <w:cols w:space="720"/>
-          <w:vAlign w:val="center"/>
-          <w:docGrid w:linePitch="326"/>
-        </w:sectPr>
-      </w:pPr>
+        <w:jc w:val="both"/>
+        <w:rPr>
+          <w:rFonts w:ascii="Times New Roman" w:hAnsi="Times New Roman" w:cs="Times New Roman"/>
+          <w:sz w:val="24"/>
+          <w:szCs w:val="24"/>
+        </w:rPr>
+      </w:pPr>
+      <w:r>
+        <w:rPr>
+          <w:rFonts w:ascii="Times New Roman" w:hAnsi="Times New Roman" w:cs="Times New Roman"/>
+          <w:sz w:val="24"/>
+          <w:szCs w:val="24"/>
+        </w:rPr>
+        <w:t>L’achat du bien est une étape essentielle. Il est important d’apporter le plus de soin à cette étape afin que l’investissement soit sécurisé. Son financement est également une étape importante.</w:t>
+      </w:r>
     </w:p>
     <w:p>
       <w:pPr>
-        <w:spacing w:after="0" w:line="240" w:lineRule="auto"/>
-        <w:ind w:left="0" w:right="40" w:firstLine="0"/>
-        <w:rPr>
-          <w:rFonts w:ascii="Arial" w:hAnsi="Arial" w:cs="Arial"/>
+        <w:rPr>
+          <w:rFonts w:ascii="Times New Roman" w:hAnsi="Times New Roman" w:cs="Times New Roman"/>
           <w:b/>
-        </w:rPr>
-      </w:pPr>
-      <w:r>
-        <w:rPr>
-          <w:rFonts w:ascii="Arial" w:hAnsi="Arial" w:cs="Arial"/>
+          <w:bCs/>
+          <w:sz w:val="24"/>
+          <w:szCs w:val="24"/>
+        </w:rPr>
+      </w:pPr>
+      <w:r>
+        <w:rPr>
+          <w:rFonts w:ascii="Times New Roman" w:hAnsi="Times New Roman" w:cs="Times New Roman"/>
           <w:b/>
-        </w:rPr>
-        <w:lastRenderedPageBreak/>
-        <w:t>I.</w:t>
-      </w:r>
-      <w:r>
-        <w:rPr>
-          <w:rFonts w:ascii="Arial" w:eastAsia="Arial" w:hAnsi="Arial" w:cs="Arial"/>
-          <w:b/>
-        </w:rPr>
-        <w:t xml:space="preserve"> </w:t>
-      </w:r>
-      <w:r>
-        <w:rPr>
-          <w:rFonts w:ascii="Arial" w:hAnsi="Arial" w:cs="Arial"/>
-          <w:b/>
-        </w:rPr>
-        <w:t xml:space="preserve">   </w:t>
-      </w:r>
-      <w:r>
-        <w:rPr>
-          <w:rFonts w:ascii="Arial" w:hAnsi="Arial" w:cs="Arial"/>
-          <w:b/>
-        </w:rPr>
-        <w:t>Le management des connaissances au regard du contexte de crise sanitaire</w:t>
+          <w:bCs/>
+          <w:sz w:val="24"/>
+          <w:szCs w:val="24"/>
+        </w:rPr>
+        <w:t>Chapitre 1- Accompagner son client dans le processus d’achat d’un bien en Espagne</w:t>
       </w:r>
     </w:p>
     <w:p>
       <w:pPr>
-        <w:spacing w:after="0" w:line="240" w:lineRule="auto"/>
-        <w:ind w:left="0" w:right="40" w:firstLine="0"/>
-        <w:rPr>
-          <w:rFonts w:ascii="Arial" w:hAnsi="Arial" w:cs="Arial"/>
+        <w:jc w:val="both"/>
+        <w:rPr>
+          <w:rFonts w:ascii="Times New Roman" w:hAnsi="Times New Roman" w:cs="Times New Roman"/>
+          <w:sz w:val="24"/>
+          <w:szCs w:val="24"/>
+        </w:rPr>
+      </w:pPr>
+      <w:r>
+        <w:rPr>
+          <w:rFonts w:ascii="Times New Roman" w:hAnsi="Times New Roman" w:cs="Times New Roman"/>
+          <w:sz w:val="24"/>
+          <w:szCs w:val="24"/>
+        </w:rPr>
+        <w:t>La nécessité d'</w:t>
+      </w:r>
+      <w:r>
+        <w:rPr>
+          <w:rFonts w:ascii="Times New Roman" w:hAnsi="Times New Roman" w:cs="Times New Roman"/>
+          <w:sz w:val="24"/>
+          <w:szCs w:val="24"/>
+        </w:rPr>
+        <w:t xml:space="preserve">identifier </w:t>
+      </w:r>
+      <w:r>
+        <w:rPr>
+          <w:rFonts w:ascii="Times New Roman" w:hAnsi="Times New Roman" w:cs="Times New Roman"/>
+          <w:sz w:val="24"/>
+          <w:szCs w:val="24"/>
+        </w:rPr>
+        <w:t>l'étranger</w:t>
+      </w:r>
+      <w:r>
+        <w:rPr>
+          <w:rFonts w:ascii="Times New Roman" w:hAnsi="Times New Roman" w:cs="Times New Roman"/>
+          <w:sz w:val="24"/>
+          <w:szCs w:val="24"/>
+        </w:rPr>
+        <w:t xml:space="preserve"> </w:t>
+      </w:r>
+      <w:r>
+        <w:rPr>
+          <w:rFonts w:ascii="Times New Roman" w:hAnsi="Times New Roman" w:cs="Times New Roman"/>
+          <w:sz w:val="24"/>
+          <w:szCs w:val="24"/>
+        </w:rPr>
+        <w:t>non-résident</w:t>
+      </w:r>
+      <w:r>
+        <w:rPr>
+          <w:rFonts w:ascii="Times New Roman" w:hAnsi="Times New Roman" w:cs="Times New Roman"/>
+          <w:sz w:val="24"/>
+          <w:szCs w:val="24"/>
+        </w:rPr>
+        <w:t xml:space="preserve"> avec un numéro spécifique et déterminé</w:t>
+      </w:r>
+      <w:r>
+        <w:rPr>
+          <w:rFonts w:ascii="Times New Roman" w:hAnsi="Times New Roman" w:cs="Times New Roman"/>
+          <w:sz w:val="24"/>
+          <w:szCs w:val="24"/>
+        </w:rPr>
+        <w:t xml:space="preserve"> </w:t>
+      </w:r>
+      <w:r>
+        <w:rPr>
+          <w:rFonts w:ascii="Times New Roman" w:hAnsi="Times New Roman" w:cs="Times New Roman"/>
+          <w:sz w:val="24"/>
+          <w:szCs w:val="24"/>
+        </w:rPr>
+        <w:t xml:space="preserve">est </w:t>
+      </w:r>
+      <w:r>
+        <w:rPr>
+          <w:rFonts w:ascii="Times New Roman" w:hAnsi="Times New Roman" w:cs="Times New Roman"/>
+          <w:sz w:val="24"/>
+          <w:szCs w:val="24"/>
+        </w:rPr>
+        <w:t>la préoccupa</w:t>
+      </w:r>
+      <w:r>
+        <w:rPr>
+          <w:rFonts w:ascii="Times New Roman" w:hAnsi="Times New Roman" w:cs="Times New Roman"/>
+          <w:sz w:val="24"/>
+          <w:szCs w:val="24"/>
+        </w:rPr>
+        <w:t>tion derrière</w:t>
+      </w:r>
+      <w:r>
+        <w:t xml:space="preserve"> </w:t>
+      </w:r>
+      <w:r>
+        <w:rPr>
+          <w:rFonts w:ascii="Times New Roman" w:hAnsi="Times New Roman" w:cs="Times New Roman"/>
+          <w:sz w:val="24"/>
+          <w:szCs w:val="24"/>
+        </w:rPr>
+        <w:t>l</w:t>
+      </w:r>
+      <w:r>
+        <w:rPr>
+          <w:rFonts w:ascii="Times New Roman" w:hAnsi="Times New Roman" w:cs="Times New Roman"/>
+          <w:sz w:val="24"/>
+          <w:szCs w:val="24"/>
+        </w:rPr>
+        <w:t xml:space="preserve">e </w:t>
+      </w:r>
+      <w:proofErr w:type="spellStart"/>
+      <w:r>
+        <w:rPr>
+          <w:rFonts w:ascii="Times New Roman" w:hAnsi="Times New Roman" w:cs="Times New Roman"/>
+          <w:sz w:val="24"/>
+          <w:szCs w:val="24"/>
+        </w:rPr>
+        <w:t>Número</w:t>
+      </w:r>
+      <w:proofErr w:type="spellEnd"/>
+      <w:r>
+        <w:rPr>
+          <w:rFonts w:ascii="Times New Roman" w:hAnsi="Times New Roman" w:cs="Times New Roman"/>
+          <w:sz w:val="24"/>
+          <w:szCs w:val="24"/>
+        </w:rPr>
+        <w:t xml:space="preserve"> de </w:t>
+      </w:r>
+      <w:proofErr w:type="spellStart"/>
+      <w:r>
+        <w:rPr>
+          <w:rFonts w:ascii="Times New Roman" w:hAnsi="Times New Roman" w:cs="Times New Roman"/>
+          <w:sz w:val="24"/>
+          <w:szCs w:val="24"/>
+        </w:rPr>
+        <w:t>Identidad</w:t>
+      </w:r>
+      <w:proofErr w:type="spellEnd"/>
+      <w:r>
+        <w:rPr>
+          <w:rFonts w:ascii="Times New Roman" w:hAnsi="Times New Roman" w:cs="Times New Roman"/>
+          <w:sz w:val="24"/>
+          <w:szCs w:val="24"/>
+        </w:rPr>
+        <w:t xml:space="preserve"> de </w:t>
+      </w:r>
+      <w:proofErr w:type="spellStart"/>
+      <w:r>
+        <w:rPr>
+          <w:rFonts w:ascii="Times New Roman" w:hAnsi="Times New Roman" w:cs="Times New Roman"/>
+          <w:sz w:val="24"/>
+          <w:szCs w:val="24"/>
+        </w:rPr>
+        <w:t>Extranjero</w:t>
+      </w:r>
+      <w:proofErr w:type="spellEnd"/>
+      <w:r>
+        <w:rPr>
+          <w:rFonts w:ascii="Times New Roman" w:hAnsi="Times New Roman" w:cs="Times New Roman"/>
+          <w:sz w:val="24"/>
+          <w:szCs w:val="24"/>
+        </w:rPr>
+        <w:t>, le NIE</w:t>
+      </w:r>
+      <w:r>
+        <w:rPr>
+          <w:rFonts w:ascii="Times New Roman" w:hAnsi="Times New Roman" w:cs="Times New Roman"/>
+          <w:sz w:val="24"/>
+          <w:szCs w:val="24"/>
+        </w:rPr>
+        <w:t xml:space="preserve">. </w:t>
+      </w:r>
+      <w:r>
+        <w:rPr>
+          <w:rFonts w:ascii="Times New Roman" w:hAnsi="Times New Roman" w:cs="Times New Roman"/>
+          <w:sz w:val="24"/>
+          <w:szCs w:val="24"/>
+        </w:rPr>
+        <w:t>Ce numéro</w:t>
+      </w:r>
+      <w:r>
+        <w:rPr>
+          <w:rFonts w:ascii="Times New Roman" w:hAnsi="Times New Roman" w:cs="Times New Roman"/>
+          <w:sz w:val="24"/>
+          <w:szCs w:val="24"/>
+        </w:rPr>
+        <w:t xml:space="preserve"> est le numéro d’identification </w:t>
+      </w:r>
+      <w:r>
+        <w:rPr>
+          <w:rFonts w:ascii="Times New Roman" w:hAnsi="Times New Roman" w:cs="Times New Roman"/>
+          <w:sz w:val="24"/>
+          <w:szCs w:val="24"/>
+        </w:rPr>
+        <w:t>personnel, unique et exclusif que l’administration espagnole attribue aux fins de leur identification aux étrangers qui, en raison d’intérêts économiques, professionnels ou sociaux, sont en relation avec l’Espagne</w:t>
+      </w:r>
+      <w:r>
+        <w:rPr>
+          <w:rStyle w:val="FootnoteReference"/>
+          <w:rFonts w:ascii="Times New Roman" w:hAnsi="Times New Roman" w:cs="Times New Roman"/>
+          <w:sz w:val="24"/>
+          <w:szCs w:val="24"/>
+        </w:rPr>
+        <w:footnoteReference w:id="1"/>
+      </w:r>
+      <w:r>
+        <w:rPr>
+          <w:rFonts w:ascii="Times New Roman" w:hAnsi="Times New Roman" w:cs="Times New Roman"/>
+          <w:sz w:val="24"/>
+          <w:szCs w:val="24"/>
+        </w:rPr>
+        <w:t>.</w:t>
+      </w:r>
+      <w:r>
+        <w:rPr>
+          <w:rFonts w:ascii="Times New Roman" w:hAnsi="Times New Roman" w:cs="Times New Roman"/>
+          <w:sz w:val="24"/>
+          <w:szCs w:val="24"/>
+        </w:rPr>
+        <w:t xml:space="preserve"> </w:t>
+      </w:r>
+      <w:r>
+        <w:rPr>
+          <w:rFonts w:ascii="Times New Roman" w:hAnsi="Times New Roman" w:cs="Times New Roman"/>
+          <w:sz w:val="24"/>
+          <w:szCs w:val="24"/>
+        </w:rPr>
+        <w:t xml:space="preserve">L'intérêt initial </w:t>
+      </w:r>
+      <w:r>
+        <w:rPr>
+          <w:rFonts w:ascii="Times New Roman" w:hAnsi="Times New Roman" w:cs="Times New Roman"/>
+          <w:sz w:val="24"/>
+          <w:szCs w:val="24"/>
+        </w:rPr>
+        <w:t xml:space="preserve">de ce numéro était </w:t>
+      </w:r>
+      <w:r>
+        <w:rPr>
+          <w:rFonts w:ascii="Times New Roman" w:hAnsi="Times New Roman" w:cs="Times New Roman"/>
+          <w:sz w:val="24"/>
+          <w:szCs w:val="24"/>
+        </w:rPr>
+        <w:t xml:space="preserve">celui de la police elle-même </w:t>
+      </w:r>
+      <w:r>
+        <w:rPr>
+          <w:rFonts w:ascii="Times New Roman" w:hAnsi="Times New Roman" w:cs="Times New Roman"/>
+          <w:sz w:val="24"/>
+          <w:szCs w:val="24"/>
+        </w:rPr>
+        <w:t>qui souhaitait</w:t>
+      </w:r>
+      <w:r>
+        <w:rPr>
+          <w:rFonts w:ascii="Times New Roman" w:hAnsi="Times New Roman" w:cs="Times New Roman"/>
+          <w:sz w:val="24"/>
+          <w:szCs w:val="24"/>
+        </w:rPr>
+        <w:t xml:space="preserve"> prévenir ou de poursuivre les délits et les violations des règles d'immigration. Par la suite, ont été ajoutés les intérêts fiscaux et le contrôle du paiement des impôts</w:t>
+      </w:r>
+      <w:r>
+        <w:rPr>
+          <w:rFonts w:ascii="Times New Roman" w:hAnsi="Times New Roman" w:cs="Times New Roman"/>
+          <w:sz w:val="24"/>
+          <w:szCs w:val="24"/>
+        </w:rPr>
+        <w:t>.</w:t>
+      </w:r>
+    </w:p>
+    <w:p>
+      <w:pPr>
+        <w:jc w:val="both"/>
+        <w:rPr>
+          <w:rFonts w:ascii="Times New Roman" w:hAnsi="Times New Roman" w:cs="Times New Roman"/>
+          <w:sz w:val="24"/>
+          <w:szCs w:val="24"/>
+        </w:rPr>
+      </w:pPr>
+      <w:r>
+        <w:rPr>
+          <w:rFonts w:ascii="Times New Roman" w:hAnsi="Times New Roman" w:cs="Times New Roman"/>
+          <w:sz w:val="24"/>
+          <w:szCs w:val="24"/>
+        </w:rPr>
+        <w:t>Une demande doit être effectuée auprès des services espagnols compétents.</w:t>
+      </w:r>
+      <w:r>
+        <w:t xml:space="preserve"> </w:t>
+      </w:r>
+      <w:r>
+        <w:rPr>
+          <w:rFonts w:ascii="Times New Roman" w:hAnsi="Times New Roman" w:cs="Times New Roman"/>
+          <w:sz w:val="24"/>
+          <w:szCs w:val="24"/>
+        </w:rPr>
+        <w:t xml:space="preserve">Vous pouvez déposer une demande de NIE directement en Espagne ou auprès du poste consulaire de votre lieu de résidence ( </w:t>
+      </w:r>
+      <w:proofErr w:type="spellStart"/>
+      <w:r>
+        <w:rPr>
+          <w:rFonts w:ascii="Times New Roman" w:hAnsi="Times New Roman" w:cs="Times New Roman"/>
+          <w:sz w:val="24"/>
+          <w:szCs w:val="24"/>
+        </w:rPr>
+        <w:t>Artículo</w:t>
+      </w:r>
+      <w:proofErr w:type="spellEnd"/>
+      <w:r>
+        <w:rPr>
+          <w:rFonts w:ascii="Times New Roman" w:hAnsi="Times New Roman" w:cs="Times New Roman"/>
+          <w:sz w:val="24"/>
+          <w:szCs w:val="24"/>
+        </w:rPr>
+        <w:t xml:space="preserve"> 206 </w:t>
+      </w:r>
+      <w:proofErr w:type="spellStart"/>
+      <w:r>
+        <w:rPr>
+          <w:rFonts w:ascii="Times New Roman" w:hAnsi="Times New Roman" w:cs="Times New Roman"/>
+          <w:sz w:val="24"/>
+          <w:szCs w:val="24"/>
+        </w:rPr>
+        <w:t>Número</w:t>
+      </w:r>
+      <w:proofErr w:type="spellEnd"/>
+      <w:r>
+        <w:rPr>
+          <w:rFonts w:ascii="Times New Roman" w:hAnsi="Times New Roman" w:cs="Times New Roman"/>
+          <w:sz w:val="24"/>
+          <w:szCs w:val="24"/>
+        </w:rPr>
+        <w:t xml:space="preserve"> de </w:t>
+      </w:r>
+      <w:proofErr w:type="spellStart"/>
+      <w:r>
+        <w:rPr>
+          <w:rFonts w:ascii="Times New Roman" w:hAnsi="Times New Roman" w:cs="Times New Roman"/>
+          <w:sz w:val="24"/>
+          <w:szCs w:val="24"/>
+        </w:rPr>
+        <w:t>identidad</w:t>
+      </w:r>
+      <w:proofErr w:type="spellEnd"/>
+      <w:r>
+        <w:rPr>
+          <w:rFonts w:ascii="Times New Roman" w:hAnsi="Times New Roman" w:cs="Times New Roman"/>
+          <w:sz w:val="24"/>
+          <w:szCs w:val="24"/>
+        </w:rPr>
+        <w:t xml:space="preserve"> de </w:t>
+      </w:r>
+      <w:proofErr w:type="spellStart"/>
+      <w:r>
+        <w:rPr>
+          <w:rFonts w:ascii="Times New Roman" w:hAnsi="Times New Roman" w:cs="Times New Roman"/>
+          <w:sz w:val="24"/>
+          <w:szCs w:val="24"/>
+        </w:rPr>
+        <w:t>extranjero</w:t>
+      </w:r>
+      <w:proofErr w:type="spellEnd"/>
+      <w:r>
+        <w:rPr>
+          <w:rFonts w:ascii="Times New Roman" w:hAnsi="Times New Roman" w:cs="Times New Roman"/>
+          <w:sz w:val="24"/>
+          <w:szCs w:val="24"/>
+        </w:rPr>
+        <w:t>)</w:t>
+      </w:r>
+      <w:r>
+        <w:rPr>
+          <w:rStyle w:val="FootnoteReference"/>
+          <w:rFonts w:ascii="Times New Roman" w:hAnsi="Times New Roman" w:cs="Times New Roman"/>
+          <w:sz w:val="24"/>
+          <w:szCs w:val="24"/>
+        </w:rPr>
+        <w:footnoteReference w:id="2"/>
+      </w:r>
+      <w:r>
+        <w:rPr>
+          <w:rFonts w:ascii="Times New Roman" w:hAnsi="Times New Roman" w:cs="Times New Roman"/>
+          <w:sz w:val="24"/>
+          <w:szCs w:val="24"/>
+        </w:rPr>
+        <w:t xml:space="preserve">. Dans le cadre d’un achat immobilier par un non-résident, étant donné que le motif de séjour en Espagne est ponctuel (moins de 3 mois), la demande peut se faire directement auprès du Consulat d’Espagne compétent c’est-à-dire celui du lieu de résidence de l’acheteur. Pour connaître le Consulat compétent pour son client, l’expert-comptable peut se référer à </w:t>
+      </w:r>
+      <w:r>
+        <w:rPr>
+          <w:rFonts w:ascii="Times New Roman" w:hAnsi="Times New Roman" w:cs="Times New Roman"/>
+          <w:sz w:val="24"/>
+          <w:szCs w:val="24"/>
+          <w:highlight w:val="yellow"/>
+        </w:rPr>
+        <w:t>l’Annexe XXXX</w:t>
+      </w:r>
+      <w:r>
+        <w:rPr>
+          <w:rFonts w:ascii="Times New Roman" w:hAnsi="Times New Roman" w:cs="Times New Roman"/>
+          <w:sz w:val="24"/>
+          <w:szCs w:val="24"/>
+        </w:rPr>
+        <w:t>. Il conviendra de réaliser une demande pour chaque acheteur.</w:t>
+      </w:r>
+    </w:p>
+    <w:p>
+      <w:pPr>
+        <w:jc w:val="both"/>
+        <w:rPr>
+          <w:rFonts w:ascii="Times New Roman" w:hAnsi="Times New Roman" w:cs="Times New Roman"/>
+          <w:sz w:val="24"/>
+          <w:szCs w:val="24"/>
+        </w:rPr>
+      </w:pPr>
+      <w:r>
+        <w:rPr>
+          <w:rFonts w:ascii="Times New Roman" w:hAnsi="Times New Roman" w:cs="Times New Roman"/>
+          <w:sz w:val="24"/>
+          <w:szCs w:val="24"/>
+        </w:rPr>
+        <w:t xml:space="preserve">Concernant la personne du représentant, </w:t>
+      </w:r>
+      <w:r>
+        <w:rPr>
+          <w:rFonts w:ascii="Times New Roman" w:hAnsi="Times New Roman" w:cs="Times New Roman"/>
+          <w:sz w:val="24"/>
+          <w:szCs w:val="24"/>
+        </w:rPr>
+        <w:t xml:space="preserve">il sera identifié </w:t>
+      </w:r>
+      <w:r>
+        <w:rPr>
+          <w:rFonts w:ascii="Times New Roman" w:hAnsi="Times New Roman" w:cs="Times New Roman"/>
+          <w:sz w:val="24"/>
+          <w:szCs w:val="24"/>
+        </w:rPr>
+        <w:t>de la même manière et avec les mêmes documents mentionnés ci-dessus, selon qu'il est espagnol, étranger, résident, non-résident, communautaire ou non communautaire. La particularité réside dans l'exigence du numéro d'identification d'étranger (N.I.E.) du représentant dans le cas de cet étranger</w:t>
+      </w:r>
+      <w:r>
+        <w:rPr>
+          <w:rFonts w:ascii="Times New Roman" w:hAnsi="Times New Roman" w:cs="Times New Roman"/>
+          <w:sz w:val="24"/>
+          <w:szCs w:val="24"/>
+        </w:rPr>
+        <w:t>. L</w:t>
+      </w:r>
+      <w:r>
+        <w:rPr>
+          <w:rFonts w:ascii="Times New Roman" w:hAnsi="Times New Roman" w:cs="Times New Roman"/>
+          <w:sz w:val="24"/>
+          <w:szCs w:val="24"/>
+        </w:rPr>
+        <w:t xml:space="preserve">es raisons de l'identification généralisée en Espagne de toutes les parties comparantes </w:t>
+      </w:r>
+      <w:r>
+        <w:rPr>
+          <w:rFonts w:ascii="Times New Roman" w:hAnsi="Times New Roman" w:cs="Times New Roman"/>
+          <w:sz w:val="24"/>
+          <w:szCs w:val="24"/>
+        </w:rPr>
+        <w:t>sont</w:t>
+      </w:r>
+      <w:r>
+        <w:rPr>
+          <w:rFonts w:ascii="Times New Roman" w:hAnsi="Times New Roman" w:cs="Times New Roman"/>
+          <w:sz w:val="24"/>
+          <w:szCs w:val="24"/>
+        </w:rPr>
+        <w:t xml:space="preserve"> prévention de la fraude, l'article 254.2 de la Loi hypothécaire elle-même</w:t>
+      </w:r>
+      <w:r>
+        <w:rPr>
+          <w:rStyle w:val="FootnoteReference"/>
+          <w:rFonts w:ascii="Times New Roman" w:hAnsi="Times New Roman" w:cs="Times New Roman"/>
+          <w:sz w:val="24"/>
+          <w:szCs w:val="24"/>
+        </w:rPr>
+        <w:footnoteReference w:id="3"/>
+      </w:r>
+      <w:r>
+        <w:rPr>
+          <w:rFonts w:ascii="Times New Roman" w:hAnsi="Times New Roman" w:cs="Times New Roman"/>
+          <w:sz w:val="24"/>
+          <w:szCs w:val="24"/>
+        </w:rPr>
+        <w:t xml:space="preserve"> (qui inclut "toute partie comparante" et qui est rédigé par la Loi de prévention de la fraude LOI 36/2006 du 29 novembre, B.O.E. du 30 novembre)</w:t>
+      </w:r>
+      <w:r>
+        <w:rPr>
+          <w:rStyle w:val="FootnoteReference"/>
+          <w:rFonts w:ascii="Times New Roman" w:hAnsi="Times New Roman" w:cs="Times New Roman"/>
+          <w:sz w:val="24"/>
+          <w:szCs w:val="24"/>
+        </w:rPr>
+        <w:footnoteReference w:id="4"/>
+      </w:r>
+      <w:r>
+        <w:rPr>
+          <w:rFonts w:ascii="Times New Roman" w:hAnsi="Times New Roman" w:cs="Times New Roman"/>
+          <w:sz w:val="24"/>
+          <w:szCs w:val="24"/>
+        </w:rPr>
+        <w:t xml:space="preserve"> et différentes résolutions de la Direction générale des registres et notaires</w:t>
+      </w:r>
+      <w:r>
+        <w:rPr>
+          <w:rStyle w:val="FootnoteReference"/>
+          <w:rFonts w:ascii="Times New Roman" w:hAnsi="Times New Roman" w:cs="Times New Roman"/>
+          <w:sz w:val="24"/>
+          <w:szCs w:val="24"/>
+        </w:rPr>
+        <w:footnoteReference w:id="5"/>
+      </w:r>
+      <w:r>
+        <w:rPr>
+          <w:rFonts w:ascii="Times New Roman" w:hAnsi="Times New Roman" w:cs="Times New Roman"/>
+          <w:sz w:val="24"/>
+          <w:szCs w:val="24"/>
+        </w:rPr>
+        <w:t xml:space="preserve"> (aujourd'hui de sécurité juridique et de foi publique) comme celles du 13 décembre 2014 et du 24 octobre 2019. </w:t>
+      </w:r>
+    </w:p>
+    <w:p>
+      <w:pPr>
+        <w:rPr>
+          <w:rFonts w:ascii="Times New Roman" w:hAnsi="Times New Roman" w:cs="Times New Roman"/>
+          <w:b/>
+          <w:bCs/>
+          <w:sz w:val="24"/>
+          <w:szCs w:val="24"/>
         </w:rPr>
       </w:pPr>
       <w:bookmarkStart w:id="0" w:name="_GoBack"/>
       <w:bookmarkEnd w:id="0"/>
+      <w:r>
+        <w:rPr>
+          <w:rFonts w:ascii="Times New Roman" w:hAnsi="Times New Roman" w:cs="Times New Roman"/>
+          <w:b/>
+          <w:bCs/>
+          <w:sz w:val="24"/>
+          <w:szCs w:val="24"/>
+        </w:rPr>
+        <w:t>2. L'obtention du NIF et des documents officiels certifiés d'une société de droit français</w:t>
+      </w:r>
     </w:p>
     <w:p>
       <w:pPr>
-        <w:spacing w:after="160" w:line="278" w:lineRule="auto"/>
-        <w:ind w:left="0" w:firstLine="0"/>
-        <w:jc w:val="left"/>
-        <w:rPr>
-          <w:rFonts w:ascii="Arial" w:hAnsi="Arial" w:cs="Arial"/>
-        </w:rPr>
-      </w:pPr>
-      <w:r>
-        <w:rPr>
-          <w:rFonts w:ascii="Arial" w:hAnsi="Arial" w:cs="Arial"/>
-        </w:rPr>
-        <w:br w:type="page"/>
+        <w:rPr>
+          <w:rFonts w:ascii="Times New Roman" w:hAnsi="Times New Roman" w:cs="Times New Roman"/>
+          <w:b/>
+          <w:bCs/>
+          <w:sz w:val="24"/>
+          <w:szCs w:val="24"/>
+        </w:rPr>
+      </w:pPr>
+      <w:r>
+        <w:rPr>
+          <w:rFonts w:ascii="Times New Roman" w:hAnsi="Times New Roman" w:cs="Times New Roman"/>
+          <w:b/>
+          <w:bCs/>
+          <w:sz w:val="24"/>
+          <w:szCs w:val="24"/>
+        </w:rPr>
+        <w:t>3. L’ouverture d’un compte bancaire</w:t>
       </w:r>
     </w:p>
     <w:p>
       <w:pPr>
-        <w:spacing w:after="0" w:line="240" w:lineRule="auto"/>
-        <w:ind w:left="0" w:right="40" w:firstLine="0"/>
-        <w:rPr>
-          <w:rFonts w:ascii="Arial" w:hAnsi="Arial" w:cs="Arial"/>
-        </w:rPr>
-      </w:pPr>
+        <w:rPr>
+          <w:rFonts w:ascii="Times New Roman" w:hAnsi="Times New Roman" w:cs="Times New Roman"/>
+          <w:b/>
+          <w:bCs/>
+          <w:sz w:val="24"/>
+          <w:szCs w:val="24"/>
+        </w:rPr>
+      </w:pPr>
+      <w:r>
+        <w:rPr>
+          <w:rFonts w:ascii="Times New Roman" w:hAnsi="Times New Roman" w:cs="Times New Roman"/>
+          <w:b/>
+          <w:bCs/>
+          <w:sz w:val="24"/>
+          <w:szCs w:val="24"/>
+        </w:rPr>
+        <w:t xml:space="preserve"> Section 2- Clarifier les critères de recherche pour acheter au meilleur prix</w:t>
+      </w:r>
     </w:p>
     <w:p>
       <w:pPr>
-        <w:spacing w:after="0" w:line="240" w:lineRule="auto"/>
-        <w:ind w:left="0" w:right="40" w:firstLine="0"/>
-        <w:rPr>
-          <w:rFonts w:ascii="Arial" w:hAnsi="Arial" w:cs="Arial"/>
-        </w:rPr>
-      </w:pPr>
-      <w:r>
-        <w:rPr>
-          <w:rFonts w:ascii="Arial" w:hAnsi="Arial" w:cs="Arial"/>
-        </w:rPr>
-        <w:t xml:space="preserve">Depuis le début de la crise sanitaire nos actions se sont grandement transformées notamment avec le début du confinement qui nous a poussé à faire évoluer nos modes d’utilisation des outils numériques. Dans cette partie du sujet nous interrogerons la problématique du management des connaissances au regard du contexte que nous impose la situation sanitaire de notre pays. On pourrait définir ces dernières comme des unités de savoirs capables d’organiser notre rapport au monde et de le rendre plus intelligible afin de le transformer. La situation du Covid-19 a impacté au moins deux aspects de notre société, l’entreprise d’une part et la société civile de l’autre. En ce qui concerne les entreprises, quelques soient leurs domaines d’activité, elles produisent de la valeur ajoutée, en d’autres termes des unités de connaissances et de savoirs qui font leur identité et leur richesse. Par exemple, une usine ne produit pas seulement une marchandise mais des savoirs et des technologies qui constituent son identité.  Les facteurs de l’évolution du rapport au management des connaissances pour les entreprises sont sans doute multiples, cependant nous pouvons en illustrer deux.  </w:t>
+        <w:rPr>
+          <w:rFonts w:ascii="Times New Roman" w:hAnsi="Times New Roman" w:cs="Times New Roman"/>
+          <w:b/>
+          <w:bCs/>
+          <w:sz w:val="24"/>
+          <w:szCs w:val="24"/>
+        </w:rPr>
+      </w:pPr>
+      <w:r>
+        <w:rPr>
+          <w:rFonts w:ascii="Times New Roman" w:hAnsi="Times New Roman" w:cs="Times New Roman"/>
+          <w:b/>
+          <w:bCs/>
+          <w:sz w:val="24"/>
+          <w:szCs w:val="24"/>
+        </w:rPr>
+        <w:t>2. Faire réaliser une “</w:t>
+      </w:r>
+      <w:proofErr w:type="spellStart"/>
+      <w:r>
+        <w:rPr>
+          <w:rFonts w:ascii="Times New Roman" w:hAnsi="Times New Roman" w:cs="Times New Roman"/>
+          <w:b/>
+          <w:bCs/>
+          <w:sz w:val="24"/>
+          <w:szCs w:val="24"/>
+        </w:rPr>
+        <w:t>tasación</w:t>
+      </w:r>
+      <w:proofErr w:type="spellEnd"/>
+      <w:r>
+        <w:rPr>
+          <w:rFonts w:ascii="Times New Roman" w:hAnsi="Times New Roman" w:cs="Times New Roman"/>
+          <w:b/>
+          <w:bCs/>
+          <w:sz w:val="24"/>
+          <w:szCs w:val="24"/>
+        </w:rPr>
+        <w:t>” (évaluation)</w:t>
       </w:r>
     </w:p>
     <w:p>
       <w:pPr>
-        <w:spacing w:after="0" w:line="240" w:lineRule="auto"/>
-        <w:ind w:left="0" w:right="40" w:firstLine="0"/>
-        <w:rPr>
-          <w:rFonts w:ascii="Arial" w:hAnsi="Arial" w:cs="Arial"/>
-        </w:rPr>
-      </w:pPr>
-      <w:r>
-        <w:rPr>
-          <w:rFonts w:ascii="Arial" w:hAnsi="Arial" w:cs="Arial"/>
-        </w:rPr>
-        <w:t xml:space="preserve"> </w:t>
+        <w:rPr>
+          <w:rFonts w:ascii="Times New Roman" w:hAnsi="Times New Roman" w:cs="Times New Roman"/>
+          <w:b/>
+          <w:bCs/>
+          <w:sz w:val="24"/>
+          <w:szCs w:val="24"/>
+        </w:rPr>
+      </w:pPr>
+      <w:r>
+        <w:rPr>
+          <w:rFonts w:ascii="Times New Roman" w:hAnsi="Times New Roman" w:cs="Times New Roman"/>
+          <w:b/>
+          <w:bCs/>
+          <w:sz w:val="24"/>
+          <w:szCs w:val="24"/>
+        </w:rPr>
+        <w:lastRenderedPageBreak/>
+        <w:t>Section 3- Un processus d’achat différent de la France</w:t>
+      </w:r>
+    </w:p>
+    <w:p>
+      <w:pPr>
+        <w:pStyle w:val="ListParagraph"/>
+        <w:numPr>
+          <w:ilvl w:val="0"/>
+          <w:numId w:val="2"/>
+        </w:numPr>
+        <w:jc w:val="both"/>
+        <w:rPr>
+          <w:rFonts w:ascii="Times New Roman" w:hAnsi="Times New Roman" w:cs="Times New Roman"/>
+          <w:sz w:val="24"/>
+          <w:szCs w:val="24"/>
+        </w:rPr>
+      </w:pPr>
+      <w:r>
+        <w:rPr>
+          <w:rFonts w:ascii="Times New Roman" w:hAnsi="Times New Roman" w:cs="Times New Roman"/>
+          <w:b/>
+          <w:bCs/>
+          <w:sz w:val="24"/>
+          <w:szCs w:val="24"/>
+        </w:rPr>
+        <w:t>Un cadre juridique d'acquisition simplifié</w:t>
+      </w:r>
+    </w:p>
+    <w:p>
+      <w:pPr>
+        <w:pStyle w:val="ListParagraph"/>
+        <w:numPr>
+          <w:ilvl w:val="0"/>
+          <w:numId w:val="2"/>
+        </w:numPr>
+        <w:jc w:val="both"/>
+        <w:rPr>
+          <w:rFonts w:ascii="Times New Roman" w:hAnsi="Times New Roman" w:cs="Times New Roman"/>
+          <w:sz w:val="24"/>
+          <w:szCs w:val="24"/>
+        </w:rPr>
+      </w:pPr>
+      <w:r>
+        <w:rPr>
+          <w:rFonts w:ascii="Times New Roman" w:hAnsi="Times New Roman" w:cs="Times New Roman"/>
+          <w:b/>
+          <w:bCs/>
+          <w:sz w:val="24"/>
+          <w:szCs w:val="24"/>
+        </w:rPr>
+        <w:t>L'avocat, un intervenant incontournable en complément du notaire</w:t>
       </w:r>
     </w:p>
     <w:sectPr>
-      <w:pgSz w:w="11900" w:h="16840"/>
-      <w:pgMar w:top="1417" w:right="1417" w:bottom="1417" w:left="1417" w:header="720" w:footer="705" w:gutter="0"/>
-      <w:cols w:space="720"/>
-      <w:docGrid w:linePitch="326"/>
+      <w:pgSz w:w="11906" w:h="16838"/>
+      <w:pgMar w:top="1417" w:right="1417" w:bottom="1417" w:left="1417" w:header="708" w:footer="708" w:gutter="0"/>
+      <w:cols w:space="708"/>
+      <w:docGrid w:linePitch="360"/>
     </w:sectPr>
   </w:body>
 </w:document>
@@ -194,173 +807,6 @@
 </w:endnotes>
 </file>
 
-<file path=word/footer1.xml><?xml version="1.0" encoding="utf-8"?>
-<w:ftr xmlns:wpc="http://schemas.microsoft.com/office/word/2010/wordprocessingCanvas" xmlns:cx="http://schemas.microsoft.com/office/drawing/2014/chartex" xmlns:cx1="http://schemas.microsoft.com/office/drawing/2015/9/8/chartex" xmlns:mc="http://schemas.openxmlformats.org/markup-compatibility/2006" xmlns:o="urn:schemas-microsoft-com:office:office" xmlns:r="http://schemas.openxmlformats.org/officeDocument/2006/relationships" xmlns:m="http://schemas.openxmlformats.org/officeDocument/2006/math" xmlns:v="urn:schemas-microsoft-com:vml" xmlns:wp14="http://schemas.microsoft.com/office/word/2010/wordprocessingDrawing" xmlns:wp="http://schemas.openxmlformats.org/drawingml/2006/wordprocessingDrawing" xmlns:w10="urn:schemas-microsoft-com:office:word" xmlns:w="http://schemas.openxmlformats.org/wordprocessingml/2006/main" xmlns:w14="http://schemas.microsoft.com/office/word/2010/wordml" xmlns:w15="http://schemas.microsoft.com/office/word/2012/wordml" xmlns:w16se="http://schemas.microsoft.com/office/word/2015/wordml/symex" xmlns:wpg="http://schemas.microsoft.com/office/word/2010/wordprocessingGroup" xmlns:wpi="http://schemas.microsoft.com/office/word/2010/wordprocessingInk" xmlns:wne="http://schemas.microsoft.com/office/word/2006/wordml" xmlns:wps="http://schemas.microsoft.com/office/word/2010/wordprocessingShape" mc:Ignorable="w14 w15 w16se wp14">
-  <w:p>
-    <w:pPr>
-      <w:tabs>
-        <w:tab w:val="center" w:pos="607"/>
-        <w:tab w:val="right" w:pos="9963"/>
-      </w:tabs>
-      <w:spacing w:after="0" w:line="259" w:lineRule="auto"/>
-      <w:ind w:left="0" w:firstLine="0"/>
-      <w:jc w:val="left"/>
-    </w:pPr>
-    <w:r>
-      <w:rPr>
-        <w:rFonts w:ascii="Calibri" w:eastAsia="Calibri" w:hAnsi="Calibri" w:cs="Calibri"/>
-        <w:sz w:val="22"/>
-      </w:rPr>
-      <w:tab/>
-    </w:r>
-    <w:r>
-      <w:rPr>
-        <w:rFonts w:ascii="Calibri" w:eastAsia="Calibri" w:hAnsi="Calibri" w:cs="Calibri"/>
-      </w:rPr>
-      <w:t xml:space="preserve"> </w:t>
-    </w:r>
-    <w:r>
-      <w:rPr>
-        <w:rFonts w:ascii="Calibri" w:eastAsia="Calibri" w:hAnsi="Calibri" w:cs="Calibri"/>
-      </w:rPr>
-      <w:tab/>
-    </w:r>
-    <w:r>
-      <w:fldChar w:fldCharType="begin"/>
-    </w:r>
-    <w:r>
-      <w:instrText xml:space="preserve"> PAGE   \* MERGEFORMAT </w:instrText>
-    </w:r>
-    <w:r>
-      <w:fldChar w:fldCharType="separate"/>
-    </w:r>
-    <w:r>
-      <w:rPr>
-        <w:rFonts w:ascii="Calibri" w:eastAsia="Calibri" w:hAnsi="Calibri" w:cs="Calibri"/>
-      </w:rPr>
-      <w:t>1</w:t>
-    </w:r>
-    <w:r>
-      <w:rPr>
-        <w:rFonts w:ascii="Calibri" w:eastAsia="Calibri" w:hAnsi="Calibri" w:cs="Calibri"/>
-      </w:rPr>
-      <w:fldChar w:fldCharType="end"/>
-    </w:r>
-    <w:r>
-      <w:rPr>
-        <w:rFonts w:ascii="Calibri" w:eastAsia="Calibri" w:hAnsi="Calibri" w:cs="Calibri"/>
-      </w:rPr>
-      <w:t xml:space="preserve"> </w:t>
-    </w:r>
-  </w:p>
-</w:ftr>
-</file>
-
-<file path=word/footer2.xml><?xml version="1.0" encoding="utf-8"?>
-<w:ftr xmlns:wpc="http://schemas.microsoft.com/office/word/2010/wordprocessingCanvas" xmlns:cx="http://schemas.microsoft.com/office/drawing/2014/chartex" xmlns:cx1="http://schemas.microsoft.com/office/drawing/2015/9/8/chartex" xmlns:mc="http://schemas.openxmlformats.org/markup-compatibility/2006" xmlns:o="urn:schemas-microsoft-com:office:office" xmlns:r="http://schemas.openxmlformats.org/officeDocument/2006/relationships" xmlns:m="http://schemas.openxmlformats.org/officeDocument/2006/math" xmlns:v="urn:schemas-microsoft-com:vml" xmlns:wp14="http://schemas.microsoft.com/office/word/2010/wordprocessingDrawing" xmlns:wp="http://schemas.openxmlformats.org/drawingml/2006/wordprocessingDrawing" xmlns:w10="urn:schemas-microsoft-com:office:word" xmlns:w="http://schemas.openxmlformats.org/wordprocessingml/2006/main" xmlns:w14="http://schemas.microsoft.com/office/word/2010/wordml" xmlns:w15="http://schemas.microsoft.com/office/word/2012/wordml" xmlns:w16se="http://schemas.microsoft.com/office/word/2015/wordml/symex" xmlns:wpg="http://schemas.microsoft.com/office/word/2010/wordprocessingGroup" xmlns:wpi="http://schemas.microsoft.com/office/word/2010/wordprocessingInk" xmlns:wne="http://schemas.microsoft.com/office/word/2006/wordml" xmlns:wps="http://schemas.microsoft.com/office/word/2010/wordprocessingShape" mc:Ignorable="w14 w15 w16se wp14">
-  <w:p>
-    <w:pPr>
-      <w:pStyle w:val="Header"/>
-      <w:jc w:val="center"/>
-    </w:pPr>
-    <w:r>
-      <w:rPr>
-        <w:rFonts w:ascii="Arial" w:hAnsi="Arial" w:cs="Arial"/>
-        <w:b/>
-      </w:rPr>
-      <w:t>Le management des connaissances au regard du contexte de crise sanitaire</w:t>
-    </w:r>
-  </w:p>
-  <w:p>
-    <w:pPr>
-      <w:tabs>
-        <w:tab w:val="center" w:pos="607"/>
-        <w:tab w:val="right" w:pos="9963"/>
-      </w:tabs>
-      <w:spacing w:after="0" w:line="259" w:lineRule="auto"/>
-      <w:ind w:left="0" w:firstLine="0"/>
-      <w:jc w:val="left"/>
-    </w:pPr>
-  </w:p>
-  <w:p>
-    <w:pPr>
-      <w:tabs>
-        <w:tab w:val="center" w:pos="607"/>
-        <w:tab w:val="right" w:pos="9963"/>
-      </w:tabs>
-      <w:spacing w:after="0" w:line="259" w:lineRule="auto"/>
-      <w:ind w:left="0" w:firstLine="0"/>
-      <w:jc w:val="center"/>
-    </w:pPr>
-    <w:r>
-      <w:t>1</w:t>
-    </w:r>
-  </w:p>
-</w:ftr>
-</file>
-
-<file path=word/footer3.xml><?xml version="1.0" encoding="utf-8"?>
-<w:ftr xmlns:wpc="http://schemas.microsoft.com/office/word/2010/wordprocessingCanvas" xmlns:cx="http://schemas.microsoft.com/office/drawing/2014/chartex" xmlns:cx1="http://schemas.microsoft.com/office/drawing/2015/9/8/chartex" xmlns:mc="http://schemas.openxmlformats.org/markup-compatibility/2006" xmlns:o="urn:schemas-microsoft-com:office:office" xmlns:r="http://schemas.openxmlformats.org/officeDocument/2006/relationships" xmlns:m="http://schemas.openxmlformats.org/officeDocument/2006/math" xmlns:v="urn:schemas-microsoft-com:vml" xmlns:wp14="http://schemas.microsoft.com/office/word/2010/wordprocessingDrawing" xmlns:wp="http://schemas.openxmlformats.org/drawingml/2006/wordprocessingDrawing" xmlns:w10="urn:schemas-microsoft-com:office:word" xmlns:w="http://schemas.openxmlformats.org/wordprocessingml/2006/main" xmlns:w14="http://schemas.microsoft.com/office/word/2010/wordml" xmlns:w15="http://schemas.microsoft.com/office/word/2012/wordml" xmlns:w16se="http://schemas.microsoft.com/office/word/2015/wordml/symex" xmlns:wpg="http://schemas.microsoft.com/office/word/2010/wordprocessingGroup" xmlns:wpi="http://schemas.microsoft.com/office/word/2010/wordprocessingInk" xmlns:wne="http://schemas.microsoft.com/office/word/2006/wordml" xmlns:wps="http://schemas.microsoft.com/office/word/2010/wordprocessingShape" mc:Ignorable="w14 w15 w16se wp14">
-  <w:p>
-    <w:pPr>
-      <w:tabs>
-        <w:tab w:val="center" w:pos="607"/>
-        <w:tab w:val="right" w:pos="9963"/>
-      </w:tabs>
-      <w:spacing w:after="0" w:line="259" w:lineRule="auto"/>
-      <w:ind w:left="0" w:firstLine="0"/>
-      <w:jc w:val="left"/>
-    </w:pPr>
-    <w:r>
-      <w:rPr>
-        <w:rFonts w:ascii="Calibri" w:eastAsia="Calibri" w:hAnsi="Calibri" w:cs="Calibri"/>
-        <w:sz w:val="22"/>
-      </w:rPr>
-      <w:tab/>
-    </w:r>
-    <w:r>
-      <w:rPr>
-        <w:rFonts w:ascii="Calibri" w:eastAsia="Calibri" w:hAnsi="Calibri" w:cs="Calibri"/>
-      </w:rPr>
-      <w:t xml:space="preserve"> </w:t>
-    </w:r>
-    <w:r>
-      <w:rPr>
-        <w:rFonts w:ascii="Calibri" w:eastAsia="Calibri" w:hAnsi="Calibri" w:cs="Calibri"/>
-      </w:rPr>
-      <w:tab/>
-    </w:r>
-    <w:r>
-      <w:fldChar w:fldCharType="begin"/>
-    </w:r>
-    <w:r>
-      <w:instrText xml:space="preserve"> PAGE   \* MERGEFORMAT </w:instrText>
-    </w:r>
-    <w:r>
-      <w:fldChar w:fldCharType="separate"/>
-    </w:r>
-    <w:r>
-      <w:rPr>
-        <w:rFonts w:ascii="Calibri" w:eastAsia="Calibri" w:hAnsi="Calibri" w:cs="Calibri"/>
-      </w:rPr>
-      <w:t>1</w:t>
-    </w:r>
-    <w:r>
-      <w:rPr>
-        <w:rFonts w:ascii="Calibri" w:eastAsia="Calibri" w:hAnsi="Calibri" w:cs="Calibri"/>
-      </w:rPr>
-      <w:fldChar w:fldCharType="end"/>
-    </w:r>
-    <w:r>
-      <w:rPr>
-        <w:rFonts w:ascii="Calibri" w:eastAsia="Calibri" w:hAnsi="Calibri" w:cs="Calibri"/>
-      </w:rPr>
-      <w:t xml:space="preserve"> </w:t>
-    </w:r>
-  </w:p>
-</w:ftr>
-</file>
-
 <file path=word/footnotes.xml><?xml version="1.0" encoding="utf-8"?>
 <w:footnotes xmlns:wpc="http://schemas.microsoft.com/office/word/2010/wordprocessingCanvas" xmlns:cx="http://schemas.microsoft.com/office/drawing/2014/chartex" xmlns:cx1="http://schemas.microsoft.com/office/drawing/2015/9/8/chartex" xmlns:mc="http://schemas.openxmlformats.org/markup-compatibility/2006" xmlns:o="urn:schemas-microsoft-com:office:office" xmlns:r="http://schemas.openxmlformats.org/officeDocument/2006/relationships" xmlns:m="http://schemas.openxmlformats.org/officeDocument/2006/math" xmlns:v="urn:schemas-microsoft-com:vml" xmlns:wp14="http://schemas.microsoft.com/office/word/2010/wordprocessingDrawing" xmlns:wp="http://schemas.openxmlformats.org/drawingml/2006/wordprocessingDrawing" xmlns:w10="urn:schemas-microsoft-com:office:word" xmlns:w="http://schemas.openxmlformats.org/wordprocessingml/2006/main" xmlns:w14="http://schemas.microsoft.com/office/word/2010/wordml" xmlns:w15="http://schemas.microsoft.com/office/word/2012/wordml" xmlns:w16se="http://schemas.microsoft.com/office/word/2015/wordml/symex" xmlns:wpg="http://schemas.microsoft.com/office/word/2010/wordprocessingGroup" xmlns:wpi="http://schemas.microsoft.com/office/word/2010/wordprocessingInk" xmlns:wne="http://schemas.microsoft.com/office/word/2006/wordml" xmlns:wps="http://schemas.microsoft.com/office/word/2010/wordprocessingShape" mc:Ignorable="w14 w15 w16se wp14">
   <w:footnote w:type="separator" w:id="-1">
@@ -380,101 +826,729 @@
       </w:pPr>
       <w:r>
         <w:continuationSeparator/>
+      </w:r>
+    </w:p>
+  </w:footnote>
+  <w:footnote w:id="1">
+    <w:p>
+      <w:pPr>
+        <w:pStyle w:val="FootnoteText"/>
+      </w:pPr>
+      <w:r>
+        <w:rPr>
+          <w:rStyle w:val="FootnoteReference"/>
+        </w:rPr>
+        <w:footnoteRef/>
+      </w:r>
+      <w:r>
+        <w:t xml:space="preserve"> </w:t>
+      </w:r>
+      <w:r>
+        <w:t xml:space="preserve">Le guide de l’achat immobilier en Espagne, IAD </w:t>
+      </w:r>
+      <w:proofErr w:type="spellStart"/>
+      <w:r>
+        <w:t>Overseas</w:t>
+      </w:r>
+      <w:proofErr w:type="spellEnd"/>
+      <w:r>
+        <w:t>, septembre 2022</w:t>
+      </w:r>
+    </w:p>
+  </w:footnote>
+  <w:footnote w:id="2">
+    <w:p>
+      <w:pPr>
+        <w:pStyle w:val="FootnoteText"/>
+        <w:jc w:val="both"/>
+      </w:pPr>
+      <w:r>
+        <w:rPr>
+          <w:rStyle w:val="FootnoteReference"/>
+        </w:rPr>
+        <w:footnoteRef/>
+      </w:r>
+      <w:r>
+        <w:t xml:space="preserve"> </w:t>
+      </w:r>
+      <w:r>
+        <w:t xml:space="preserve">Real </w:t>
+      </w:r>
+      <w:proofErr w:type="spellStart"/>
+      <w:r>
+        <w:t>Decreto</w:t>
+      </w:r>
+      <w:proofErr w:type="spellEnd"/>
+      <w:r>
+        <w:t xml:space="preserve"> 557/</w:t>
+      </w:r>
+      <w:proofErr w:type="gramStart"/>
+      <w:r>
+        <w:t>2011 ,</w:t>
+      </w:r>
+      <w:proofErr w:type="gramEnd"/>
+      <w:r>
+        <w:t xml:space="preserve"> de 20 de </w:t>
+      </w:r>
+      <w:proofErr w:type="spellStart"/>
+      <w:r>
+        <w:t>abril</w:t>
+      </w:r>
+      <w:proofErr w:type="spellEnd"/>
+      <w:r>
+        <w:t xml:space="preserve">, </w:t>
+      </w:r>
+      <w:proofErr w:type="spellStart"/>
+      <w:r>
+        <w:t>por</w:t>
+      </w:r>
+      <w:proofErr w:type="spellEnd"/>
+      <w:r>
+        <w:t xml:space="preserve"> el que se </w:t>
+      </w:r>
+      <w:proofErr w:type="spellStart"/>
+      <w:r>
+        <w:t>aprueba</w:t>
+      </w:r>
+      <w:proofErr w:type="spellEnd"/>
+      <w:r>
+        <w:t xml:space="preserve"> el </w:t>
+      </w:r>
+      <w:proofErr w:type="spellStart"/>
+      <w:r>
+        <w:t>Reglamento</w:t>
+      </w:r>
+      <w:proofErr w:type="spellEnd"/>
+      <w:r>
+        <w:t xml:space="preserve"> de la </w:t>
+      </w:r>
+      <w:proofErr w:type="spellStart"/>
+      <w:r>
+        <w:t>Ley</w:t>
+      </w:r>
+      <w:proofErr w:type="spellEnd"/>
+      <w:r>
+        <w:t xml:space="preserve"> </w:t>
+      </w:r>
+      <w:proofErr w:type="spellStart"/>
+      <w:r>
+        <w:t>Orgánica</w:t>
+      </w:r>
+      <w:proofErr w:type="spellEnd"/>
+      <w:r>
+        <w:t xml:space="preserve"> 4/2000, sobre </w:t>
+      </w:r>
+      <w:proofErr w:type="spellStart"/>
+      <w:r>
+        <w:t>derechos</w:t>
+      </w:r>
+      <w:proofErr w:type="spellEnd"/>
+      <w:r>
+        <w:t xml:space="preserve"> y </w:t>
+      </w:r>
+      <w:proofErr w:type="spellStart"/>
+      <w:r>
+        <w:t>libertades</w:t>
+      </w:r>
+      <w:proofErr w:type="spellEnd"/>
+      <w:r>
+        <w:t xml:space="preserve"> de los </w:t>
+      </w:r>
+      <w:proofErr w:type="spellStart"/>
+      <w:r>
+        <w:t>extranjeros</w:t>
+      </w:r>
+      <w:proofErr w:type="spellEnd"/>
+      <w:r>
+        <w:t xml:space="preserve"> en España y su </w:t>
+      </w:r>
+      <w:proofErr w:type="spellStart"/>
+      <w:r>
+        <w:t>integración</w:t>
+      </w:r>
+      <w:proofErr w:type="spellEnd"/>
+      <w:r>
+        <w:t xml:space="preserve"> social, </w:t>
+      </w:r>
+      <w:proofErr w:type="spellStart"/>
+      <w:r>
+        <w:t>tras</w:t>
+      </w:r>
+      <w:proofErr w:type="spellEnd"/>
+      <w:r>
+        <w:t xml:space="preserve"> su reforma </w:t>
+      </w:r>
+      <w:proofErr w:type="spellStart"/>
+      <w:r>
+        <w:t>por</w:t>
+      </w:r>
+      <w:proofErr w:type="spellEnd"/>
+      <w:r>
+        <w:t xml:space="preserve"> </w:t>
+      </w:r>
+      <w:proofErr w:type="spellStart"/>
+      <w:r>
+        <w:t>Ley</w:t>
+      </w:r>
+      <w:proofErr w:type="spellEnd"/>
+      <w:r>
+        <w:t xml:space="preserve"> </w:t>
+      </w:r>
+      <w:proofErr w:type="spellStart"/>
+      <w:r>
+        <w:t>Orgánica</w:t>
+      </w:r>
+      <w:proofErr w:type="spellEnd"/>
+      <w:r>
+        <w:t xml:space="preserve"> 2/2009.</w:t>
+      </w:r>
+    </w:p>
+  </w:footnote>
+  <w:footnote w:id="3">
+    <w:p>
+      <w:pPr>
+        <w:pStyle w:val="FootnoteText"/>
+      </w:pPr>
+      <w:r>
+        <w:rPr>
+          <w:rStyle w:val="FootnoteReference"/>
+        </w:rPr>
+        <w:footnoteRef/>
+      </w:r>
+      <w:r>
+        <w:t xml:space="preserve"> </w:t>
+      </w:r>
+      <w:r>
+        <w:t xml:space="preserve"> </w:t>
+      </w:r>
+      <w:r>
+        <w:t>E</w:t>
+      </w:r>
+      <w:r>
+        <w:t xml:space="preserve">l </w:t>
+      </w:r>
+      <w:proofErr w:type="spellStart"/>
+      <w:r>
+        <w:t>propio</w:t>
+      </w:r>
+      <w:proofErr w:type="spellEnd"/>
+      <w:r>
+        <w:t xml:space="preserve"> </w:t>
+      </w:r>
+      <w:proofErr w:type="spellStart"/>
+      <w:r>
+        <w:t>artículo</w:t>
+      </w:r>
+      <w:proofErr w:type="spellEnd"/>
+      <w:r>
+        <w:t xml:space="preserve"> 254.2 </w:t>
+      </w:r>
+      <w:proofErr w:type="spellStart"/>
+      <w:r>
+        <w:t>Ley</w:t>
+      </w:r>
+      <w:proofErr w:type="spellEnd"/>
+      <w:r>
+        <w:t xml:space="preserve"> </w:t>
+      </w:r>
+      <w:proofErr w:type="spellStart"/>
+      <w:r>
+        <w:t>Hipotecaria</w:t>
+      </w:r>
+      <w:proofErr w:type="spellEnd"/>
+      <w:r>
+        <w:t xml:space="preserve"> </w:t>
+      </w:r>
+    </w:p>
+  </w:footnote>
+  <w:footnote w:id="4">
+    <w:p>
+      <w:pPr>
+        <w:pStyle w:val="FootnoteText"/>
+      </w:pPr>
+      <w:r>
+        <w:rPr>
+          <w:rStyle w:val="FootnoteReference"/>
+        </w:rPr>
+        <w:footnoteRef/>
+      </w:r>
+      <w:r>
+        <w:t xml:space="preserve"> </w:t>
+      </w:r>
+      <w:r>
+        <w:t>L</w:t>
+      </w:r>
+      <w:r>
+        <w:t xml:space="preserve">a </w:t>
+      </w:r>
+      <w:proofErr w:type="spellStart"/>
+      <w:r>
+        <w:t>Ley</w:t>
+      </w:r>
+      <w:proofErr w:type="spellEnd"/>
+      <w:r>
+        <w:t xml:space="preserve"> de </w:t>
+      </w:r>
+      <w:proofErr w:type="spellStart"/>
+      <w:r>
+        <w:t>prevención</w:t>
+      </w:r>
+      <w:proofErr w:type="spellEnd"/>
+      <w:r>
+        <w:t xml:space="preserve"> </w:t>
+      </w:r>
+      <w:proofErr w:type="spellStart"/>
+      <w:r>
+        <w:t>del</w:t>
+      </w:r>
+      <w:proofErr w:type="spellEnd"/>
+      <w:r>
+        <w:t xml:space="preserve"> fraude LEY 36/2006 de 29 de </w:t>
+      </w:r>
+      <w:proofErr w:type="spellStart"/>
+      <w:r>
+        <w:t>noviembre</w:t>
+      </w:r>
+      <w:proofErr w:type="spellEnd"/>
+      <w:r>
+        <w:t xml:space="preserve">, B.O.E. de 30 de </w:t>
+      </w:r>
+      <w:proofErr w:type="spellStart"/>
+      <w:r>
+        <w:t>noviembre</w:t>
+      </w:r>
+      <w:proofErr w:type="spellEnd"/>
+      <w:r>
+        <w:t xml:space="preserve">) </w:t>
+      </w:r>
+    </w:p>
+  </w:footnote>
+  <w:footnote w:id="5">
+    <w:p>
+      <w:pPr>
+        <w:pStyle w:val="FootnoteText"/>
+      </w:pPr>
+      <w:r>
+        <w:rPr>
+          <w:rStyle w:val="FootnoteReference"/>
+        </w:rPr>
+        <w:footnoteRef/>
+      </w:r>
+      <w:r>
+        <w:t xml:space="preserve"> </w:t>
+      </w:r>
+      <w:proofErr w:type="gramStart"/>
+      <w:r>
+        <w:t>la</w:t>
+      </w:r>
+      <w:proofErr w:type="gramEnd"/>
+      <w:r>
+        <w:t xml:space="preserve"> </w:t>
+      </w:r>
+      <w:proofErr w:type="spellStart"/>
+      <w:r>
+        <w:t>Dirección</w:t>
+      </w:r>
+      <w:proofErr w:type="spellEnd"/>
+      <w:r>
+        <w:t xml:space="preserve"> General de los </w:t>
+      </w:r>
+      <w:proofErr w:type="spellStart"/>
+      <w:r>
+        <w:t>Registros</w:t>
+      </w:r>
+      <w:proofErr w:type="spellEnd"/>
+      <w:r>
+        <w:t xml:space="preserve"> y </w:t>
+      </w:r>
+      <w:proofErr w:type="spellStart"/>
+      <w:r>
+        <w:t>del</w:t>
+      </w:r>
+      <w:proofErr w:type="spellEnd"/>
+      <w:r>
+        <w:t xml:space="preserve"> </w:t>
+      </w:r>
+      <w:proofErr w:type="spellStart"/>
+      <w:r>
+        <w:t>Notariado</w:t>
+      </w:r>
+      <w:proofErr w:type="spellEnd"/>
+      <w:r>
+        <w:t xml:space="preserve"> (</w:t>
+      </w:r>
+      <w:proofErr w:type="spellStart"/>
+      <w:r>
+        <w:t>hoy</w:t>
+      </w:r>
+      <w:proofErr w:type="spellEnd"/>
+      <w:r>
+        <w:t xml:space="preserve"> de </w:t>
+      </w:r>
+      <w:proofErr w:type="spellStart"/>
+      <w:r>
+        <w:t>seguridad</w:t>
+      </w:r>
+      <w:proofErr w:type="spellEnd"/>
+      <w:r>
+        <w:t xml:space="preserve"> </w:t>
+      </w:r>
+      <w:proofErr w:type="spellStart"/>
+      <w:r>
+        <w:t>jurídica</w:t>
+      </w:r>
+      <w:proofErr w:type="spellEnd"/>
+      <w:r>
+        <w:t xml:space="preserve"> y </w:t>
+      </w:r>
+      <w:proofErr w:type="spellStart"/>
+      <w:r>
+        <w:t>fe</w:t>
+      </w:r>
+      <w:proofErr w:type="spellEnd"/>
+      <w:r>
+        <w:t xml:space="preserve"> </w:t>
+      </w:r>
+      <w:proofErr w:type="spellStart"/>
+      <w:r>
+        <w:t>pública</w:t>
+      </w:r>
+      <w:proofErr w:type="spellEnd"/>
+      <w:r>
+        <w:t xml:space="preserve">) </w:t>
+      </w:r>
+      <w:proofErr w:type="spellStart"/>
+      <w:r>
+        <w:t>como</w:t>
+      </w:r>
+      <w:proofErr w:type="spellEnd"/>
+      <w:r>
+        <w:t xml:space="preserve"> las de 13 de </w:t>
+      </w:r>
+      <w:proofErr w:type="spellStart"/>
+      <w:r>
+        <w:t>diciembre</w:t>
+      </w:r>
+      <w:proofErr w:type="spellEnd"/>
+      <w:r>
+        <w:t xml:space="preserve"> de 2014 y 24 de </w:t>
+      </w:r>
+      <w:proofErr w:type="spellStart"/>
+      <w:r>
+        <w:t>octubre</w:t>
+      </w:r>
+      <w:proofErr w:type="spellEnd"/>
+      <w:r>
+        <w:t xml:space="preserve"> de 2019.</w:t>
       </w:r>
     </w:p>
   </w:footnote>
 </w:footnotes>
 </file>
 
-<file path=word/header1.xml><?xml version="1.0" encoding="utf-8"?>
-<w:hdr xmlns:wpc="http://schemas.microsoft.com/office/word/2010/wordprocessingCanvas" xmlns:cx="http://schemas.microsoft.com/office/drawing/2014/chartex" xmlns:cx1="http://schemas.microsoft.com/office/drawing/2015/9/8/chartex" xmlns:mc="http://schemas.openxmlformats.org/markup-compatibility/2006" xmlns:o="urn:schemas-microsoft-com:office:office" xmlns:r="http://schemas.openxmlformats.org/officeDocument/2006/relationships" xmlns:m="http://schemas.openxmlformats.org/officeDocument/2006/math" xmlns:v="urn:schemas-microsoft-com:vml" xmlns:wp14="http://schemas.microsoft.com/office/word/2010/wordprocessingDrawing" xmlns:wp="http://schemas.openxmlformats.org/drawingml/2006/wordprocessingDrawing" xmlns:w10="urn:schemas-microsoft-com:office:word" xmlns:w="http://schemas.openxmlformats.org/wordprocessingml/2006/main" xmlns:w14="http://schemas.microsoft.com/office/word/2010/wordml" xmlns:w15="http://schemas.microsoft.com/office/word/2012/wordml" xmlns:w16se="http://schemas.microsoft.com/office/word/2015/wordml/symex" xmlns:wpg="http://schemas.microsoft.com/office/word/2010/wordprocessingGroup" xmlns:wpi="http://schemas.microsoft.com/office/word/2010/wordprocessingInk" xmlns:wne="http://schemas.microsoft.com/office/word/2006/wordml" xmlns:wps="http://schemas.microsoft.com/office/word/2010/wordprocessingShape" mc:Ignorable="w14 w15 w16se wp14">
-  <w:p>
-    <w:pPr>
-      <w:pStyle w:val="Header"/>
-    </w:pPr>
-  </w:p>
-</w:hdr>
-</file>
-
-<file path=word/header2.xml><?xml version="1.0" encoding="utf-8"?>
-<w:hdr xmlns:wpc="http://schemas.microsoft.com/office/word/2010/wordprocessingCanvas" xmlns:cx="http://schemas.microsoft.com/office/drawing/2014/chartex" xmlns:cx1="http://schemas.microsoft.com/office/drawing/2015/9/8/chartex" xmlns:mc="http://schemas.openxmlformats.org/markup-compatibility/2006" xmlns:o="urn:schemas-microsoft-com:office:office" xmlns:r="http://schemas.openxmlformats.org/officeDocument/2006/relationships" xmlns:m="http://schemas.openxmlformats.org/officeDocument/2006/math" xmlns:v="urn:schemas-microsoft-com:vml" xmlns:wp14="http://schemas.microsoft.com/office/word/2010/wordprocessingDrawing" xmlns:wp="http://schemas.openxmlformats.org/drawingml/2006/wordprocessingDrawing" xmlns:w10="urn:schemas-microsoft-com:office:word" xmlns:w="http://schemas.openxmlformats.org/wordprocessingml/2006/main" xmlns:w14="http://schemas.microsoft.com/office/word/2010/wordml" xmlns:w15="http://schemas.microsoft.com/office/word/2012/wordml" xmlns:w16se="http://schemas.microsoft.com/office/word/2015/wordml/symex" xmlns:wpg="http://schemas.microsoft.com/office/word/2010/wordprocessingGroup" xmlns:wpi="http://schemas.microsoft.com/office/word/2010/wordprocessingInk" xmlns:wne="http://schemas.microsoft.com/office/word/2006/wordml" xmlns:wps="http://schemas.microsoft.com/office/word/2010/wordprocessingShape" mc:Ignorable="w14 w15 w16se wp14">
-  <w:p>
-    <w:pPr>
-      <w:pStyle w:val="Header"/>
-      <w:jc w:val="center"/>
-    </w:pPr>
-    <w:r>
+<file path=word/numbering.xml><?xml version="1.0" encoding="utf-8"?>
+<w:numbering xmlns:wpc="http://schemas.microsoft.com/office/word/2010/wordprocessingCanvas" xmlns:cx="http://schemas.microsoft.com/office/drawing/2014/chartex" xmlns:cx1="http://schemas.microsoft.com/office/drawing/2015/9/8/chartex" xmlns:mc="http://schemas.openxmlformats.org/markup-compatibility/2006" xmlns:o="urn:schemas-microsoft-com:office:office" xmlns:r="http://schemas.openxmlformats.org/officeDocument/2006/relationships" xmlns:m="http://schemas.openxmlformats.org/officeDocument/2006/math" xmlns:v="urn:schemas-microsoft-com:vml" xmlns:wp14="http://schemas.microsoft.com/office/word/2010/wordprocessingDrawing" xmlns:wp="http://schemas.openxmlformats.org/drawingml/2006/wordprocessingDrawing" xmlns:w10="urn:schemas-microsoft-com:office:word" xmlns:w="http://schemas.openxmlformats.org/wordprocessingml/2006/main" xmlns:w14="http://schemas.microsoft.com/office/word/2010/wordml" xmlns:w15="http://schemas.microsoft.com/office/word/2012/wordml" xmlns:w16se="http://schemas.microsoft.com/office/word/2015/wordml/symex" xmlns:wpg="http://schemas.microsoft.com/office/word/2010/wordprocessingGroup" xmlns:wpi="http://schemas.microsoft.com/office/word/2010/wordprocessingInk" xmlns:wne="http://schemas.microsoft.com/office/word/2006/wordml" xmlns:wps="http://schemas.microsoft.com/office/word/2010/wordprocessingShape" mc:Ignorable="w14 w15 w16se wp14">
+  <w:abstractNum w:abstractNumId="0" w15:restartNumberingAfterBreak="0">
+    <w:nsid w:val="256C4AF9"/>
+    <w:multiLevelType w:val="hybridMultilevel"/>
+    <w:tmpl w:val="EA86A022"/>
+    <w:lvl w:ilvl="0" w:tplc="443075BA">
+      <w:start w:val="2"/>
+      <w:numFmt w:val="bullet"/>
+      <w:lvlText w:val="-"/>
+      <w:lvlJc w:val="left"/>
+      <w:pPr>
+        <w:ind w:left="720" w:hanging="360"/>
+      </w:pPr>
       <w:rPr>
-        <w:rFonts w:ascii="Arial" w:hAnsi="Arial" w:cs="Arial"/>
-        <w:b/>
+        <w:rFonts w:ascii="Times New Roman" w:eastAsiaTheme="minorHAnsi" w:hAnsi="Times New Roman" w:cs="Times New Roman" w:hint="default"/>
       </w:rPr>
-      <w:t>Le management des connaissances au regard du contexte de crise sanitaire</w:t>
-    </w:r>
-  </w:p>
-  <w:p>
-    <w:pPr>
-      <w:pStyle w:val="Header"/>
-      <w:jc w:val="right"/>
-    </w:pPr>
-    <w:r>
+    </w:lvl>
+    <w:lvl w:ilvl="1" w:tplc="040C0003" w:tentative="1">
+      <w:start w:val="1"/>
+      <w:numFmt w:val="bullet"/>
+      <w:lvlText w:val="o"/>
+      <w:lvlJc w:val="left"/>
+      <w:pPr>
+        <w:ind w:left="1440" w:hanging="360"/>
+      </w:pPr>
       <w:rPr>
-        <w:noProof/>
-        <w:lang w:val="en-US" w:eastAsia="ko-KR"/>
+        <w:rFonts w:ascii="Courier New" w:hAnsi="Courier New" w:cs="Courier New" w:hint="default"/>
       </w:rPr>
-      <w:drawing>
-        <wp:inline distT="0" distB="0" distL="0" distR="0" wp14:anchorId="73A8B0A5" wp14:editId="3A18A6F3">
-          <wp:extent cx="762000" cy="304800"/>
-          <wp:effectExtent l="0" t="0" r="0" b="0"/>
-          <wp:docPr id="497119725" name="Image 1"/>
-          <wp:cNvGraphicFramePr>
-            <a:graphicFrameLocks xmlns:a="http://schemas.openxmlformats.org/drawingml/2006/main" noChangeAspect="1"/>
-          </wp:cNvGraphicFramePr>
-          <a:graphic xmlns:a="http://schemas.openxmlformats.org/drawingml/2006/main">
-            <a:graphicData uri="http://schemas.openxmlformats.org/drawingml/2006/picture">
-              <pic:pic xmlns:pic="http://schemas.openxmlformats.org/drawingml/2006/picture">
-                <pic:nvPicPr>
-                  <pic:cNvPr id="497119725" name="Image 497119725"/>
-                  <pic:cNvPicPr/>
-                </pic:nvPicPr>
-                <pic:blipFill>
-                  <a:blip r:embed="rId1">
-                    <a:extLst>
-                      <a:ext uri="{28A0092B-C50C-407E-A947-70E740481C1C}">
-                        <a14:useLocalDpi xmlns:a14="http://schemas.microsoft.com/office/drawing/2010/main" val="0"/>
-                      </a:ext>
-                    </a:extLst>
-                  </a:blip>
-                  <a:stretch>
-                    <a:fillRect/>
-                  </a:stretch>
-                </pic:blipFill>
-                <pic:spPr>
-                  <a:xfrm>
-                    <a:off x="0" y="0"/>
-                    <a:ext cx="762000" cy="304800"/>
-                  </a:xfrm>
-                  <a:prstGeom prst="rect">
-                    <a:avLst/>
-                  </a:prstGeom>
-                </pic:spPr>
-              </pic:pic>
-            </a:graphicData>
-          </a:graphic>
-        </wp:inline>
-      </w:drawing>
-    </w:r>
-  </w:p>
-</w:hdr>
-</file>
-
-<file path=word/header3.xml><?xml version="1.0" encoding="utf-8"?>
-<w:hdr xmlns:wpc="http://schemas.microsoft.com/office/word/2010/wordprocessingCanvas" xmlns:cx="http://schemas.microsoft.com/office/drawing/2014/chartex" xmlns:cx1="http://schemas.microsoft.com/office/drawing/2015/9/8/chartex" xmlns:mc="http://schemas.openxmlformats.org/markup-compatibility/2006" xmlns:o="urn:schemas-microsoft-com:office:office" xmlns:r="http://schemas.openxmlformats.org/officeDocument/2006/relationships" xmlns:m="http://schemas.openxmlformats.org/officeDocument/2006/math" xmlns:v="urn:schemas-microsoft-com:vml" xmlns:wp14="http://schemas.microsoft.com/office/word/2010/wordprocessingDrawing" xmlns:wp="http://schemas.openxmlformats.org/drawingml/2006/wordprocessingDrawing" xmlns:w10="urn:schemas-microsoft-com:office:word" xmlns:w="http://schemas.openxmlformats.org/wordprocessingml/2006/main" xmlns:w14="http://schemas.microsoft.com/office/word/2010/wordml" xmlns:w15="http://schemas.microsoft.com/office/word/2012/wordml" xmlns:w16se="http://schemas.microsoft.com/office/word/2015/wordml/symex" xmlns:wpg="http://schemas.microsoft.com/office/word/2010/wordprocessingGroup" xmlns:wpi="http://schemas.microsoft.com/office/word/2010/wordprocessingInk" xmlns:wne="http://schemas.microsoft.com/office/word/2006/wordml" xmlns:wps="http://schemas.microsoft.com/office/word/2010/wordprocessingShape" mc:Ignorable="w14 w15 w16se wp14">
-  <w:p>
-    <w:pPr>
-      <w:pStyle w:val="Header"/>
-    </w:pPr>
-  </w:p>
-</w:hdr>
+    </w:lvl>
+    <w:lvl w:ilvl="2" w:tplc="040C0005" w:tentative="1">
+      <w:start w:val="1"/>
+      <w:numFmt w:val="bullet"/>
+      <w:lvlText w:val=""/>
+      <w:lvlJc w:val="left"/>
+      <w:pPr>
+        <w:ind w:left="2160" w:hanging="360"/>
+      </w:pPr>
+      <w:rPr>
+        <w:rFonts w:ascii="Wingdings" w:hAnsi="Wingdings" w:hint="default"/>
+      </w:rPr>
+    </w:lvl>
+    <w:lvl w:ilvl="3" w:tplc="040C0001" w:tentative="1">
+      <w:start w:val="1"/>
+      <w:numFmt w:val="bullet"/>
+      <w:lvlText w:val=""/>
+      <w:lvlJc w:val="left"/>
+      <w:pPr>
+        <w:ind w:left="2880" w:hanging="360"/>
+      </w:pPr>
+      <w:rPr>
+        <w:rFonts w:ascii="Symbol" w:hAnsi="Symbol" w:hint="default"/>
+      </w:rPr>
+    </w:lvl>
+    <w:lvl w:ilvl="4" w:tplc="040C0003" w:tentative="1">
+      <w:start w:val="1"/>
+      <w:numFmt w:val="bullet"/>
+      <w:lvlText w:val="o"/>
+      <w:lvlJc w:val="left"/>
+      <w:pPr>
+        <w:ind w:left="3600" w:hanging="360"/>
+      </w:pPr>
+      <w:rPr>
+        <w:rFonts w:ascii="Courier New" w:hAnsi="Courier New" w:cs="Courier New" w:hint="default"/>
+      </w:rPr>
+    </w:lvl>
+    <w:lvl w:ilvl="5" w:tplc="040C0005" w:tentative="1">
+      <w:start w:val="1"/>
+      <w:numFmt w:val="bullet"/>
+      <w:lvlText w:val=""/>
+      <w:lvlJc w:val="left"/>
+      <w:pPr>
+        <w:ind w:left="4320" w:hanging="360"/>
+      </w:pPr>
+      <w:rPr>
+        <w:rFonts w:ascii="Wingdings" w:hAnsi="Wingdings" w:hint="default"/>
+      </w:rPr>
+    </w:lvl>
+    <w:lvl w:ilvl="6" w:tplc="040C0001" w:tentative="1">
+      <w:start w:val="1"/>
+      <w:numFmt w:val="bullet"/>
+      <w:lvlText w:val=""/>
+      <w:lvlJc w:val="left"/>
+      <w:pPr>
+        <w:ind w:left="5040" w:hanging="360"/>
+      </w:pPr>
+      <w:rPr>
+        <w:rFonts w:ascii="Symbol" w:hAnsi="Symbol" w:hint="default"/>
+      </w:rPr>
+    </w:lvl>
+    <w:lvl w:ilvl="7" w:tplc="040C0003" w:tentative="1">
+      <w:start w:val="1"/>
+      <w:numFmt w:val="bullet"/>
+      <w:lvlText w:val="o"/>
+      <w:lvlJc w:val="left"/>
+      <w:pPr>
+        <w:ind w:left="5760" w:hanging="360"/>
+      </w:pPr>
+      <w:rPr>
+        <w:rFonts w:ascii="Courier New" w:hAnsi="Courier New" w:cs="Courier New" w:hint="default"/>
+      </w:rPr>
+    </w:lvl>
+    <w:lvl w:ilvl="8" w:tplc="040C0005" w:tentative="1">
+      <w:start w:val="1"/>
+      <w:numFmt w:val="bullet"/>
+      <w:lvlText w:val=""/>
+      <w:lvlJc w:val="left"/>
+      <w:pPr>
+        <w:ind w:left="6480" w:hanging="360"/>
+      </w:pPr>
+      <w:rPr>
+        <w:rFonts w:ascii="Wingdings" w:hAnsi="Wingdings" w:hint="default"/>
+      </w:rPr>
+    </w:lvl>
+  </w:abstractNum>
+  <w:abstractNum w:abstractNumId="1" w15:restartNumberingAfterBreak="0">
+    <w:nsid w:val="39053D08"/>
+    <w:multiLevelType w:val="hybridMultilevel"/>
+    <w:tmpl w:val="1A9AC9FC"/>
+    <w:lvl w:ilvl="0" w:tplc="B8B2F8B0">
+      <w:start w:val="1"/>
+      <w:numFmt w:val="decimal"/>
+      <w:lvlText w:val="%1."/>
+      <w:lvlJc w:val="left"/>
+      <w:pPr>
+        <w:ind w:left="420" w:hanging="360"/>
+      </w:pPr>
+      <w:rPr>
+        <w:rFonts w:hint="default"/>
+      </w:rPr>
+    </w:lvl>
+    <w:lvl w:ilvl="1" w:tplc="040C0019" w:tentative="1">
+      <w:start w:val="1"/>
+      <w:numFmt w:val="lowerLetter"/>
+      <w:lvlText w:val="%2."/>
+      <w:lvlJc w:val="left"/>
+      <w:pPr>
+        <w:ind w:left="1140" w:hanging="360"/>
+      </w:pPr>
+    </w:lvl>
+    <w:lvl w:ilvl="2" w:tplc="040C001B" w:tentative="1">
+      <w:start w:val="1"/>
+      <w:numFmt w:val="lowerRoman"/>
+      <w:lvlText w:val="%3."/>
+      <w:lvlJc w:val="right"/>
+      <w:pPr>
+        <w:ind w:left="1860" w:hanging="180"/>
+      </w:pPr>
+    </w:lvl>
+    <w:lvl w:ilvl="3" w:tplc="040C000F" w:tentative="1">
+      <w:start w:val="1"/>
+      <w:numFmt w:val="decimal"/>
+      <w:lvlText w:val="%4."/>
+      <w:lvlJc w:val="left"/>
+      <w:pPr>
+        <w:ind w:left="2580" w:hanging="360"/>
+      </w:pPr>
+    </w:lvl>
+    <w:lvl w:ilvl="4" w:tplc="040C0019" w:tentative="1">
+      <w:start w:val="1"/>
+      <w:numFmt w:val="lowerLetter"/>
+      <w:lvlText w:val="%5."/>
+      <w:lvlJc w:val="left"/>
+      <w:pPr>
+        <w:ind w:left="3300" w:hanging="360"/>
+      </w:pPr>
+    </w:lvl>
+    <w:lvl w:ilvl="5" w:tplc="040C001B" w:tentative="1">
+      <w:start w:val="1"/>
+      <w:numFmt w:val="lowerRoman"/>
+      <w:lvlText w:val="%6."/>
+      <w:lvlJc w:val="right"/>
+      <w:pPr>
+        <w:ind w:left="4020" w:hanging="180"/>
+      </w:pPr>
+    </w:lvl>
+    <w:lvl w:ilvl="6" w:tplc="040C000F" w:tentative="1">
+      <w:start w:val="1"/>
+      <w:numFmt w:val="decimal"/>
+      <w:lvlText w:val="%7."/>
+      <w:lvlJc w:val="left"/>
+      <w:pPr>
+        <w:ind w:left="4740" w:hanging="360"/>
+      </w:pPr>
+    </w:lvl>
+    <w:lvl w:ilvl="7" w:tplc="040C0019" w:tentative="1">
+      <w:start w:val="1"/>
+      <w:numFmt w:val="lowerLetter"/>
+      <w:lvlText w:val="%8."/>
+      <w:lvlJc w:val="left"/>
+      <w:pPr>
+        <w:ind w:left="5460" w:hanging="360"/>
+      </w:pPr>
+    </w:lvl>
+    <w:lvl w:ilvl="8" w:tplc="040C001B" w:tentative="1">
+      <w:start w:val="1"/>
+      <w:numFmt w:val="lowerRoman"/>
+      <w:lvlText w:val="%9."/>
+      <w:lvlJc w:val="right"/>
+      <w:pPr>
+        <w:ind w:left="6180" w:hanging="180"/>
+      </w:pPr>
+    </w:lvl>
+  </w:abstractNum>
+  <w:abstractNum w:abstractNumId="2" w15:restartNumberingAfterBreak="0">
+    <w:nsid w:val="55C52ABA"/>
+    <w:multiLevelType w:val="hybridMultilevel"/>
+    <w:tmpl w:val="7C1E28BC"/>
+    <w:lvl w:ilvl="0" w:tplc="D9F2C484">
+      <w:start w:val="1"/>
+      <w:numFmt w:val="decimal"/>
+      <w:lvlText w:val="%1-"/>
+      <w:lvlJc w:val="left"/>
+      <w:pPr>
+        <w:ind w:left="720" w:hanging="360"/>
+      </w:pPr>
+      <w:rPr>
+        <w:rFonts w:hint="default"/>
+      </w:rPr>
+    </w:lvl>
+    <w:lvl w:ilvl="1" w:tplc="040C0019" w:tentative="1">
+      <w:start w:val="1"/>
+      <w:numFmt w:val="lowerLetter"/>
+      <w:lvlText w:val="%2."/>
+      <w:lvlJc w:val="left"/>
+      <w:pPr>
+        <w:ind w:left="1440" w:hanging="360"/>
+      </w:pPr>
+    </w:lvl>
+    <w:lvl w:ilvl="2" w:tplc="040C001B" w:tentative="1">
+      <w:start w:val="1"/>
+      <w:numFmt w:val="lowerRoman"/>
+      <w:lvlText w:val="%3."/>
+      <w:lvlJc w:val="right"/>
+      <w:pPr>
+        <w:ind w:left="2160" w:hanging="180"/>
+      </w:pPr>
+    </w:lvl>
+    <w:lvl w:ilvl="3" w:tplc="040C000F" w:tentative="1">
+      <w:start w:val="1"/>
+      <w:numFmt w:val="decimal"/>
+      <w:lvlText w:val="%4."/>
+      <w:lvlJc w:val="left"/>
+      <w:pPr>
+        <w:ind w:left="2880" w:hanging="360"/>
+      </w:pPr>
+    </w:lvl>
+    <w:lvl w:ilvl="4" w:tplc="040C0019" w:tentative="1">
+      <w:start w:val="1"/>
+      <w:numFmt w:val="lowerLetter"/>
+      <w:lvlText w:val="%5."/>
+      <w:lvlJc w:val="left"/>
+      <w:pPr>
+        <w:ind w:left="3600" w:hanging="360"/>
+      </w:pPr>
+    </w:lvl>
+    <w:lvl w:ilvl="5" w:tplc="040C001B" w:tentative="1">
+      <w:start w:val="1"/>
+      <w:numFmt w:val="lowerRoman"/>
+      <w:lvlText w:val="%6."/>
+      <w:lvlJc w:val="right"/>
+      <w:pPr>
+        <w:ind w:left="4320" w:hanging="180"/>
+      </w:pPr>
+    </w:lvl>
+    <w:lvl w:ilvl="6" w:tplc="040C000F" w:tentative="1">
+      <w:start w:val="1"/>
+      <w:numFmt w:val="decimal"/>
+      <w:lvlText w:val="%7."/>
+      <w:lvlJc w:val="left"/>
+      <w:pPr>
+        <w:ind w:left="5040" w:hanging="360"/>
+      </w:pPr>
+    </w:lvl>
+    <w:lvl w:ilvl="7" w:tplc="040C0019" w:tentative="1">
+      <w:start w:val="1"/>
+      <w:numFmt w:val="lowerLetter"/>
+      <w:lvlText w:val="%8."/>
+      <w:lvlJc w:val="left"/>
+      <w:pPr>
+        <w:ind w:left="5760" w:hanging="360"/>
+      </w:pPr>
+    </w:lvl>
+    <w:lvl w:ilvl="8" w:tplc="040C001B" w:tentative="1">
+      <w:start w:val="1"/>
+      <w:numFmt w:val="lowerRoman"/>
+      <w:lvlText w:val="%9."/>
+      <w:lvlJc w:val="right"/>
+      <w:pPr>
+        <w:ind w:left="6480" w:hanging="180"/>
+      </w:pPr>
+    </w:lvl>
+  </w:abstractNum>
+  <w:num w:numId="1">
+    <w:abstractNumId w:val="0"/>
+  </w:num>
+  <w:num w:numId="2">
+    <w:abstractNumId w:val="1"/>
+  </w:num>
+  <w:num w:numId="3">
+    <w:abstractNumId w:val="2"/>
+  </w:num>
+</w:numbering>
 </file>
 
 <file path=word/styles.xml><?xml version="1.0" encoding="utf-8"?>
@@ -482,17 +1556,17 @@
   <w:docDefaults>
     <w:rPrDefault>
       <w:rPr>
-        <w:rFonts w:asciiTheme="minorHAnsi" w:eastAsiaTheme="minorEastAsia" w:hAnsiTheme="minorHAnsi" w:cstheme="minorBidi"/>
+        <w:rFonts w:asciiTheme="minorHAnsi" w:eastAsiaTheme="minorHAnsi" w:hAnsiTheme="minorHAnsi" w:cstheme="minorBidi"/>
         <w:kern w:val="2"/>
-        <w:sz w:val="24"/>
-        <w:szCs w:val="24"/>
-        <w:lang w:val="fr-FR" w:eastAsia="ja-JP" w:bidi="ar-SA"/>
+        <w:sz w:val="22"/>
+        <w:szCs w:val="22"/>
+        <w:lang w:val="fr-FR" w:eastAsia="en-US" w:bidi="ar-SA"/>
         <w14:ligatures w14:val="standardContextual"/>
       </w:rPr>
     </w:rPrDefault>
     <w:pPrDefault>
       <w:pPr>
-        <w:spacing w:after="160" w:line="278" w:lineRule="auto"/>
+        <w:spacing w:after="160" w:line="259" w:lineRule="auto"/>
       </w:pPr>
     </w:pPrDefault>
   </w:docDefaults>
@@ -872,14 +1946,204 @@
   <w:style w:type="paragraph" w:default="1" w:styleId="Normal">
     <w:name w:val="Normal"/>
     <w:qFormat/>
+  </w:style>
+  <w:style w:type="paragraph" w:styleId="Heading1">
+    <w:name w:val="heading 1"/>
+    <w:basedOn w:val="Normal"/>
+    <w:next w:val="Normal"/>
+    <w:link w:val="Heading1Char"/>
+    <w:uiPriority w:val="9"/>
+    <w:qFormat/>
+    <w:rsid w:val="006D5021"/>
     <w:pPr>
-      <w:spacing w:after="2" w:line="357" w:lineRule="auto"/>
-      <w:ind w:left="103" w:hanging="10"/>
-      <w:jc w:val="both"/>
+      <w:keepNext/>
+      <w:keepLines/>
+      <w:spacing w:before="360" w:after="80"/>
+      <w:outlineLvl w:val="0"/>
     </w:pPr>
     <w:rPr>
-      <w:rFonts w:ascii="Times New Roman" w:eastAsia="Times New Roman" w:hAnsi="Times New Roman" w:cs="Times New Roman"/>
-      <w:color w:val="000000"/>
+      <w:rFonts w:asciiTheme="majorHAnsi" w:eastAsiaTheme="majorEastAsia" w:hAnsiTheme="majorHAnsi" w:cstheme="majorBidi"/>
+      <w:color w:val="0F4761" w:themeColor="accent1" w:themeShade="BF"/>
+      <w:sz w:val="40"/>
+      <w:szCs w:val="40"/>
+    </w:rPr>
+  </w:style>
+  <w:style w:type="paragraph" w:styleId="Heading2">
+    <w:name w:val="heading 2"/>
+    <w:basedOn w:val="Normal"/>
+    <w:next w:val="Normal"/>
+    <w:link w:val="Heading2Char"/>
+    <w:uiPriority w:val="9"/>
+    <w:semiHidden/>
+    <w:unhideWhenUsed/>
+    <w:qFormat/>
+    <w:rsid w:val="006D5021"/>
+    <w:pPr>
+      <w:keepNext/>
+      <w:keepLines/>
+      <w:spacing w:before="160" w:after="80"/>
+      <w:outlineLvl w:val="1"/>
+    </w:pPr>
+    <w:rPr>
+      <w:rFonts w:asciiTheme="majorHAnsi" w:eastAsiaTheme="majorEastAsia" w:hAnsiTheme="majorHAnsi" w:cstheme="majorBidi"/>
+      <w:color w:val="0F4761" w:themeColor="accent1" w:themeShade="BF"/>
+      <w:sz w:val="32"/>
+      <w:szCs w:val="32"/>
+    </w:rPr>
+  </w:style>
+  <w:style w:type="paragraph" w:styleId="Heading3">
+    <w:name w:val="heading 3"/>
+    <w:basedOn w:val="Normal"/>
+    <w:next w:val="Normal"/>
+    <w:link w:val="Heading3Char"/>
+    <w:uiPriority w:val="9"/>
+    <w:semiHidden/>
+    <w:unhideWhenUsed/>
+    <w:qFormat/>
+    <w:rsid w:val="006D5021"/>
+    <w:pPr>
+      <w:keepNext/>
+      <w:keepLines/>
+      <w:spacing w:before="160" w:after="80"/>
+      <w:outlineLvl w:val="2"/>
+    </w:pPr>
+    <w:rPr>
+      <w:rFonts w:eastAsiaTheme="majorEastAsia" w:cstheme="majorBidi"/>
+      <w:color w:val="0F4761" w:themeColor="accent1" w:themeShade="BF"/>
+      <w:sz w:val="28"/>
+      <w:szCs w:val="28"/>
+    </w:rPr>
+  </w:style>
+  <w:style w:type="paragraph" w:styleId="Heading4">
+    <w:name w:val="heading 4"/>
+    <w:basedOn w:val="Normal"/>
+    <w:next w:val="Normal"/>
+    <w:link w:val="Heading4Char"/>
+    <w:uiPriority w:val="9"/>
+    <w:semiHidden/>
+    <w:unhideWhenUsed/>
+    <w:qFormat/>
+    <w:rsid w:val="006D5021"/>
+    <w:pPr>
+      <w:keepNext/>
+      <w:keepLines/>
+      <w:spacing w:before="80" w:after="40"/>
+      <w:outlineLvl w:val="3"/>
+    </w:pPr>
+    <w:rPr>
+      <w:rFonts w:eastAsiaTheme="majorEastAsia" w:cstheme="majorBidi"/>
+      <w:i/>
+      <w:iCs/>
+      <w:color w:val="0F4761" w:themeColor="accent1" w:themeShade="BF"/>
+    </w:rPr>
+  </w:style>
+  <w:style w:type="paragraph" w:styleId="Heading5">
+    <w:name w:val="heading 5"/>
+    <w:basedOn w:val="Normal"/>
+    <w:next w:val="Normal"/>
+    <w:link w:val="Heading5Char"/>
+    <w:uiPriority w:val="9"/>
+    <w:semiHidden/>
+    <w:unhideWhenUsed/>
+    <w:qFormat/>
+    <w:rsid w:val="006D5021"/>
+    <w:pPr>
+      <w:keepNext/>
+      <w:keepLines/>
+      <w:spacing w:before="80" w:after="40"/>
+      <w:outlineLvl w:val="4"/>
+    </w:pPr>
+    <w:rPr>
+      <w:rFonts w:eastAsiaTheme="majorEastAsia" w:cstheme="majorBidi"/>
+      <w:color w:val="0F4761" w:themeColor="accent1" w:themeShade="BF"/>
+    </w:rPr>
+  </w:style>
+  <w:style w:type="paragraph" w:styleId="Heading6">
+    <w:name w:val="heading 6"/>
+    <w:basedOn w:val="Normal"/>
+    <w:next w:val="Normal"/>
+    <w:link w:val="Heading6Char"/>
+    <w:uiPriority w:val="9"/>
+    <w:semiHidden/>
+    <w:unhideWhenUsed/>
+    <w:qFormat/>
+    <w:rsid w:val="006D5021"/>
+    <w:pPr>
+      <w:keepNext/>
+      <w:keepLines/>
+      <w:spacing w:before="40" w:after="0"/>
+      <w:outlineLvl w:val="5"/>
+    </w:pPr>
+    <w:rPr>
+      <w:rFonts w:eastAsiaTheme="majorEastAsia" w:cstheme="majorBidi"/>
+      <w:i/>
+      <w:iCs/>
+      <w:color w:val="595959" w:themeColor="text1" w:themeTint="A6"/>
+    </w:rPr>
+  </w:style>
+  <w:style w:type="paragraph" w:styleId="Heading7">
+    <w:name w:val="heading 7"/>
+    <w:basedOn w:val="Normal"/>
+    <w:next w:val="Normal"/>
+    <w:link w:val="Heading7Char"/>
+    <w:uiPriority w:val="9"/>
+    <w:semiHidden/>
+    <w:unhideWhenUsed/>
+    <w:qFormat/>
+    <w:rsid w:val="006D5021"/>
+    <w:pPr>
+      <w:keepNext/>
+      <w:keepLines/>
+      <w:spacing w:before="40" w:after="0"/>
+      <w:outlineLvl w:val="6"/>
+    </w:pPr>
+    <w:rPr>
+      <w:rFonts w:eastAsiaTheme="majorEastAsia" w:cstheme="majorBidi"/>
+      <w:color w:val="595959" w:themeColor="text1" w:themeTint="A6"/>
+    </w:rPr>
+  </w:style>
+  <w:style w:type="paragraph" w:styleId="Heading8">
+    <w:name w:val="heading 8"/>
+    <w:basedOn w:val="Normal"/>
+    <w:next w:val="Normal"/>
+    <w:link w:val="Heading8Char"/>
+    <w:uiPriority w:val="9"/>
+    <w:semiHidden/>
+    <w:unhideWhenUsed/>
+    <w:qFormat/>
+    <w:rsid w:val="006D5021"/>
+    <w:pPr>
+      <w:keepNext/>
+      <w:keepLines/>
+      <w:spacing w:after="0"/>
+      <w:outlineLvl w:val="7"/>
+    </w:pPr>
+    <w:rPr>
+      <w:rFonts w:eastAsiaTheme="majorEastAsia" w:cstheme="majorBidi"/>
+      <w:i/>
+      <w:iCs/>
+      <w:color w:val="272727" w:themeColor="text1" w:themeTint="D8"/>
+    </w:rPr>
+  </w:style>
+  <w:style w:type="paragraph" w:styleId="Heading9">
+    <w:name w:val="heading 9"/>
+    <w:basedOn w:val="Normal"/>
+    <w:next w:val="Normal"/>
+    <w:link w:val="Heading9Char"/>
+    <w:uiPriority w:val="9"/>
+    <w:semiHidden/>
+    <w:unhideWhenUsed/>
+    <w:qFormat/>
+    <w:rsid w:val="006D5021"/>
+    <w:pPr>
+      <w:keepNext/>
+      <w:keepLines/>
+      <w:spacing w:after="0"/>
+      <w:outlineLvl w:val="8"/>
+    </w:pPr>
+    <w:rPr>
+      <w:rFonts w:eastAsiaTheme="majorEastAsia" w:cstheme="majorBidi"/>
+      <w:color w:val="272727" w:themeColor="text1" w:themeTint="D8"/>
     </w:rPr>
   </w:style>
   <w:style w:type="character" w:default="1" w:styleId="DefaultParagraphFont">
@@ -909,44 +2173,333 @@
     <w:semiHidden/>
     <w:unhideWhenUsed/>
   </w:style>
-  <w:style w:type="table" w:customStyle="1" w:styleId="TableGrid">
-    <w:name w:val="TableGrid"/>
+  <w:style w:type="character" w:customStyle="1" w:styleId="Heading1Char">
+    <w:name w:val="Heading 1 Char"/>
+    <w:basedOn w:val="DefaultParagraphFont"/>
+    <w:link w:val="Heading1"/>
+    <w:uiPriority w:val="9"/>
+    <w:rsid w:val="006D5021"/>
+    <w:rPr>
+      <w:rFonts w:asciiTheme="majorHAnsi" w:eastAsiaTheme="majorEastAsia" w:hAnsiTheme="majorHAnsi" w:cstheme="majorBidi"/>
+      <w:color w:val="0F4761" w:themeColor="accent1" w:themeShade="BF"/>
+      <w:sz w:val="40"/>
+      <w:szCs w:val="40"/>
+    </w:rPr>
+  </w:style>
+  <w:style w:type="character" w:customStyle="1" w:styleId="Heading2Char">
+    <w:name w:val="Heading 2 Char"/>
+    <w:basedOn w:val="DefaultParagraphFont"/>
+    <w:link w:val="Heading2"/>
+    <w:uiPriority w:val="9"/>
+    <w:semiHidden/>
+    <w:rsid w:val="006D5021"/>
+    <w:rPr>
+      <w:rFonts w:asciiTheme="majorHAnsi" w:eastAsiaTheme="majorEastAsia" w:hAnsiTheme="majorHAnsi" w:cstheme="majorBidi"/>
+      <w:color w:val="0F4761" w:themeColor="accent1" w:themeShade="BF"/>
+      <w:sz w:val="32"/>
+      <w:szCs w:val="32"/>
+    </w:rPr>
+  </w:style>
+  <w:style w:type="character" w:customStyle="1" w:styleId="Heading3Char">
+    <w:name w:val="Heading 3 Char"/>
+    <w:basedOn w:val="DefaultParagraphFont"/>
+    <w:link w:val="Heading3"/>
+    <w:uiPriority w:val="9"/>
+    <w:semiHidden/>
+    <w:rsid w:val="006D5021"/>
+    <w:rPr>
+      <w:rFonts w:eastAsiaTheme="majorEastAsia" w:cstheme="majorBidi"/>
+      <w:color w:val="0F4761" w:themeColor="accent1" w:themeShade="BF"/>
+      <w:sz w:val="28"/>
+      <w:szCs w:val="28"/>
+    </w:rPr>
+  </w:style>
+  <w:style w:type="character" w:customStyle="1" w:styleId="Heading4Char">
+    <w:name w:val="Heading 4 Char"/>
+    <w:basedOn w:val="DefaultParagraphFont"/>
+    <w:link w:val="Heading4"/>
+    <w:uiPriority w:val="9"/>
+    <w:semiHidden/>
+    <w:rsid w:val="006D5021"/>
+    <w:rPr>
+      <w:rFonts w:eastAsiaTheme="majorEastAsia" w:cstheme="majorBidi"/>
+      <w:i/>
+      <w:iCs/>
+      <w:color w:val="0F4761" w:themeColor="accent1" w:themeShade="BF"/>
+    </w:rPr>
+  </w:style>
+  <w:style w:type="character" w:customStyle="1" w:styleId="Heading5Char">
+    <w:name w:val="Heading 5 Char"/>
+    <w:basedOn w:val="DefaultParagraphFont"/>
+    <w:link w:val="Heading5"/>
+    <w:uiPriority w:val="9"/>
+    <w:semiHidden/>
+    <w:rsid w:val="006D5021"/>
+    <w:rPr>
+      <w:rFonts w:eastAsiaTheme="majorEastAsia" w:cstheme="majorBidi"/>
+      <w:color w:val="0F4761" w:themeColor="accent1" w:themeShade="BF"/>
+    </w:rPr>
+  </w:style>
+  <w:style w:type="character" w:customStyle="1" w:styleId="Heading6Char">
+    <w:name w:val="Heading 6 Char"/>
+    <w:basedOn w:val="DefaultParagraphFont"/>
+    <w:link w:val="Heading6"/>
+    <w:uiPriority w:val="9"/>
+    <w:semiHidden/>
+    <w:rsid w:val="006D5021"/>
+    <w:rPr>
+      <w:rFonts w:eastAsiaTheme="majorEastAsia" w:cstheme="majorBidi"/>
+      <w:i/>
+      <w:iCs/>
+      <w:color w:val="595959" w:themeColor="text1" w:themeTint="A6"/>
+    </w:rPr>
+  </w:style>
+  <w:style w:type="character" w:customStyle="1" w:styleId="Heading7Char">
+    <w:name w:val="Heading 7 Char"/>
+    <w:basedOn w:val="DefaultParagraphFont"/>
+    <w:link w:val="Heading7"/>
+    <w:uiPriority w:val="9"/>
+    <w:semiHidden/>
+    <w:rsid w:val="006D5021"/>
+    <w:rPr>
+      <w:rFonts w:eastAsiaTheme="majorEastAsia" w:cstheme="majorBidi"/>
+      <w:color w:val="595959" w:themeColor="text1" w:themeTint="A6"/>
+    </w:rPr>
+  </w:style>
+  <w:style w:type="character" w:customStyle="1" w:styleId="Heading8Char">
+    <w:name w:val="Heading 8 Char"/>
+    <w:basedOn w:val="DefaultParagraphFont"/>
+    <w:link w:val="Heading8"/>
+    <w:uiPriority w:val="9"/>
+    <w:semiHidden/>
+    <w:rsid w:val="006D5021"/>
+    <w:rPr>
+      <w:rFonts w:eastAsiaTheme="majorEastAsia" w:cstheme="majorBidi"/>
+      <w:i/>
+      <w:iCs/>
+      <w:color w:val="272727" w:themeColor="text1" w:themeTint="D8"/>
+    </w:rPr>
+  </w:style>
+  <w:style w:type="character" w:customStyle="1" w:styleId="Heading9Char">
+    <w:name w:val="Heading 9 Char"/>
+    <w:basedOn w:val="DefaultParagraphFont"/>
+    <w:link w:val="Heading9"/>
+    <w:uiPriority w:val="9"/>
+    <w:semiHidden/>
+    <w:rsid w:val="006D5021"/>
+    <w:rPr>
+      <w:rFonts w:eastAsiaTheme="majorEastAsia" w:cstheme="majorBidi"/>
+      <w:color w:val="272727" w:themeColor="text1" w:themeTint="D8"/>
+    </w:rPr>
+  </w:style>
+  <w:style w:type="paragraph" w:styleId="Title">
+    <w:name w:val="Title"/>
+    <w:basedOn w:val="Normal"/>
+    <w:next w:val="Normal"/>
+    <w:link w:val="TitleChar"/>
+    <w:uiPriority w:val="10"/>
+    <w:qFormat/>
+    <w:rsid w:val="006D5021"/>
+    <w:pPr>
+      <w:spacing w:after="80" w:line="240" w:lineRule="auto"/>
+      <w:contextualSpacing/>
+    </w:pPr>
+    <w:rPr>
+      <w:rFonts w:asciiTheme="majorHAnsi" w:eastAsiaTheme="majorEastAsia" w:hAnsiTheme="majorHAnsi" w:cstheme="majorBidi"/>
+      <w:spacing w:val="-10"/>
+      <w:kern w:val="28"/>
+      <w:sz w:val="56"/>
+      <w:szCs w:val="56"/>
+    </w:rPr>
+  </w:style>
+  <w:style w:type="character" w:customStyle="1" w:styleId="TitleChar">
+    <w:name w:val="Title Char"/>
+    <w:basedOn w:val="DefaultParagraphFont"/>
+    <w:link w:val="Title"/>
+    <w:uiPriority w:val="10"/>
+    <w:rsid w:val="006D5021"/>
+    <w:rPr>
+      <w:rFonts w:asciiTheme="majorHAnsi" w:eastAsiaTheme="majorEastAsia" w:hAnsiTheme="majorHAnsi" w:cstheme="majorBidi"/>
+      <w:spacing w:val="-10"/>
+      <w:kern w:val="28"/>
+      <w:sz w:val="56"/>
+      <w:szCs w:val="56"/>
+    </w:rPr>
+  </w:style>
+  <w:style w:type="paragraph" w:styleId="Subtitle">
+    <w:name w:val="Subtitle"/>
+    <w:basedOn w:val="Normal"/>
+    <w:next w:val="Normal"/>
+    <w:link w:val="SubtitleChar"/>
+    <w:uiPriority w:val="11"/>
+    <w:qFormat/>
+    <w:rsid w:val="006D5021"/>
+    <w:pPr>
+      <w:numPr>
+        <w:ilvl w:val="1"/>
+      </w:numPr>
+    </w:pPr>
+    <w:rPr>
+      <w:rFonts w:eastAsiaTheme="majorEastAsia" w:cstheme="majorBidi"/>
+      <w:color w:val="595959" w:themeColor="text1" w:themeTint="A6"/>
+      <w:spacing w:val="15"/>
+      <w:sz w:val="28"/>
+      <w:szCs w:val="28"/>
+    </w:rPr>
+  </w:style>
+  <w:style w:type="character" w:customStyle="1" w:styleId="SubtitleChar">
+    <w:name w:val="Subtitle Char"/>
+    <w:basedOn w:val="DefaultParagraphFont"/>
+    <w:link w:val="Subtitle"/>
+    <w:uiPriority w:val="11"/>
+    <w:rsid w:val="006D5021"/>
+    <w:rPr>
+      <w:rFonts w:eastAsiaTheme="majorEastAsia" w:cstheme="majorBidi"/>
+      <w:color w:val="595959" w:themeColor="text1" w:themeTint="A6"/>
+      <w:spacing w:val="15"/>
+      <w:sz w:val="28"/>
+      <w:szCs w:val="28"/>
+    </w:rPr>
+  </w:style>
+  <w:style w:type="paragraph" w:styleId="Quote">
+    <w:name w:val="Quote"/>
+    <w:basedOn w:val="Normal"/>
+    <w:next w:val="Normal"/>
+    <w:link w:val="QuoteChar"/>
+    <w:uiPriority w:val="29"/>
+    <w:qFormat/>
+    <w:rsid w:val="006D5021"/>
+    <w:pPr>
+      <w:spacing w:before="160"/>
+      <w:jc w:val="center"/>
+    </w:pPr>
+    <w:rPr>
+      <w:i/>
+      <w:iCs/>
+      <w:color w:val="404040" w:themeColor="text1" w:themeTint="BF"/>
+    </w:rPr>
+  </w:style>
+  <w:style w:type="character" w:customStyle="1" w:styleId="QuoteChar">
+    <w:name w:val="Quote Char"/>
+    <w:basedOn w:val="DefaultParagraphFont"/>
+    <w:link w:val="Quote"/>
+    <w:uiPriority w:val="29"/>
+    <w:rsid w:val="006D5021"/>
+    <w:rPr>
+      <w:i/>
+      <w:iCs/>
+      <w:color w:val="404040" w:themeColor="text1" w:themeTint="BF"/>
+    </w:rPr>
+  </w:style>
+  <w:style w:type="paragraph" w:styleId="ListParagraph">
+    <w:name w:val="List Paragraph"/>
+    <w:basedOn w:val="Normal"/>
+    <w:uiPriority w:val="34"/>
+    <w:qFormat/>
+    <w:rsid w:val="006D5021"/>
+    <w:pPr>
+      <w:ind w:left="720"/>
+      <w:contextualSpacing/>
+    </w:pPr>
+  </w:style>
+  <w:style w:type="character" w:styleId="IntenseEmphasis">
+    <w:name w:val="Intense Emphasis"/>
+    <w:basedOn w:val="DefaultParagraphFont"/>
+    <w:uiPriority w:val="21"/>
+    <w:qFormat/>
+    <w:rsid w:val="006D5021"/>
+    <w:rPr>
+      <w:i/>
+      <w:iCs/>
+      <w:color w:val="0F4761" w:themeColor="accent1" w:themeShade="BF"/>
+    </w:rPr>
+  </w:style>
+  <w:style w:type="paragraph" w:styleId="IntenseQuote">
+    <w:name w:val="Intense Quote"/>
+    <w:basedOn w:val="Normal"/>
+    <w:next w:val="Normal"/>
+    <w:link w:val="IntenseQuoteChar"/>
+    <w:uiPriority w:val="30"/>
+    <w:qFormat/>
+    <w:rsid w:val="006D5021"/>
+    <w:pPr>
+      <w:pBdr>
+        <w:top w:val="single" w:sz="4" w:space="10" w:color="0F4761" w:themeColor="accent1" w:themeShade="BF"/>
+        <w:bottom w:val="single" w:sz="4" w:space="10" w:color="0F4761" w:themeColor="accent1" w:themeShade="BF"/>
+      </w:pBdr>
+      <w:spacing w:before="360" w:after="360"/>
+      <w:ind w:left="864" w:right="864"/>
+      <w:jc w:val="center"/>
+    </w:pPr>
+    <w:rPr>
+      <w:i/>
+      <w:iCs/>
+      <w:color w:val="0F4761" w:themeColor="accent1" w:themeShade="BF"/>
+    </w:rPr>
+  </w:style>
+  <w:style w:type="character" w:customStyle="1" w:styleId="IntenseQuoteChar">
+    <w:name w:val="Intense Quote Char"/>
+    <w:basedOn w:val="DefaultParagraphFont"/>
+    <w:link w:val="IntenseQuote"/>
+    <w:uiPriority w:val="30"/>
+    <w:rsid w:val="006D5021"/>
+    <w:rPr>
+      <w:i/>
+      <w:iCs/>
+      <w:color w:val="0F4761" w:themeColor="accent1" w:themeShade="BF"/>
+    </w:rPr>
+  </w:style>
+  <w:style w:type="character" w:styleId="IntenseReference">
+    <w:name w:val="Intense Reference"/>
+    <w:basedOn w:val="DefaultParagraphFont"/>
+    <w:uiPriority w:val="32"/>
+    <w:qFormat/>
+    <w:rsid w:val="006D5021"/>
+    <w:rPr>
+      <w:b/>
+      <w:bCs/>
+      <w:smallCaps/>
+      <w:color w:val="0F4761" w:themeColor="accent1" w:themeShade="BF"/>
+      <w:spacing w:val="5"/>
+    </w:rPr>
+  </w:style>
+  <w:style w:type="paragraph" w:styleId="FootnoteText">
+    <w:name w:val="footnote text"/>
+    <w:basedOn w:val="Normal"/>
+    <w:link w:val="FootnoteTextChar"/>
+    <w:uiPriority w:val="99"/>
+    <w:semiHidden/>
+    <w:unhideWhenUsed/>
+    <w:rsid w:val="00F6260D"/>
     <w:pPr>
       <w:spacing w:after="0" w:line="240" w:lineRule="auto"/>
     </w:pPr>
-    <w:tblPr>
-      <w:tblCellMar>
-        <w:top w:w="0" w:type="dxa"/>
-        <w:left w:w="0" w:type="dxa"/>
-        <w:bottom w:w="0" w:type="dxa"/>
-        <w:right w:w="0" w:type="dxa"/>
-      </w:tblCellMar>
-    </w:tblPr>
-  </w:style>
-  <w:style w:type="paragraph" w:styleId="Header">
-    <w:name w:val="header"/>
-    <w:basedOn w:val="Normal"/>
-    <w:link w:val="HeaderChar"/>
+    <w:rPr>
+      <w:sz w:val="20"/>
+      <w:szCs w:val="20"/>
+    </w:rPr>
+  </w:style>
+  <w:style w:type="character" w:customStyle="1" w:styleId="FootnoteTextChar">
+    <w:name w:val="Footnote Text Char"/>
+    <w:basedOn w:val="DefaultParagraphFont"/>
+    <w:link w:val="FootnoteText"/>
     <w:uiPriority w:val="99"/>
+    <w:semiHidden/>
+    <w:rsid w:val="00F6260D"/>
+    <w:rPr>
+      <w:sz w:val="20"/>
+      <w:szCs w:val="20"/>
+    </w:rPr>
+  </w:style>
+  <w:style w:type="character" w:styleId="FootnoteReference">
+    <w:name w:val="footnote reference"/>
+    <w:basedOn w:val="DefaultParagraphFont"/>
+    <w:uiPriority w:val="99"/>
+    <w:semiHidden/>
     <w:unhideWhenUsed/>
-    <w:rsid w:val="006C6A99"/>
-    <w:pPr>
-      <w:tabs>
-        <w:tab w:val="center" w:pos="4536"/>
-        <w:tab w:val="right" w:pos="9072"/>
-      </w:tabs>
-      <w:spacing w:after="0" w:line="240" w:lineRule="auto"/>
-    </w:pPr>
-  </w:style>
-  <w:style w:type="character" w:customStyle="1" w:styleId="HeaderChar">
-    <w:name w:val="Header Char"/>
-    <w:basedOn w:val="DefaultParagraphFont"/>
-    <w:link w:val="Header"/>
-    <w:uiPriority w:val="99"/>
-    <w:rsid w:val="006C6A99"/>
-    <w:rPr>
-      <w:rFonts w:ascii="Times New Roman" w:eastAsia="Times New Roman" w:hAnsi="Times New Roman" w:cs="Times New Roman"/>
-      <w:color w:val="000000"/>
+    <w:rsid w:val="00F6260D"/>
+    <w:rPr>
+      <w:vertAlign w:val="superscript"/>
     </w:rPr>
   </w:style>
 </w:styles>
@@ -1050,7 +2603,7 @@
         <a:latin typeface="Aptos" panose="02110004020202020204"/>
         <a:ea typeface=""/>
         <a:cs typeface=""/>
-        <a:font script="Jpan" typeface="游明朝"/>
+        <a:font script="Jpan" typeface="游ゴシック"/>
         <a:font script="Hang" typeface="맑은 고딕"/>
         <a:font script="Hans" typeface="等线"/>
         <a:font script="Hant" typeface="新細明體"/>
@@ -1241,8 +2794,20 @@
   <a:extraClrSchemeLst/>
   <a:extLst>
     <a:ext uri="{05A4C25C-085E-4340-85A3-A5531E510DB2}">
-      <thm15:themeFamily xmlns:thm15="http://schemas.microsoft.com/office/thememl/2012/main" name="Office Theme" id="{2E142A2C-CD16-42D6-873A-C26D2A0506FA}" vid="{1BDDFF52-6CD6-40A5-AB3C-68EB2F1E4D0A}"/>
+      <thm15:themeFamily xmlns:thm15="http://schemas.microsoft.com/office/thememl/2012/main" name="Office Theme" id="{62F939B6-93AF-4DB8-9C6B-D6C7DFDC589F}" vid="{4A3C46E8-61CC-4603-A589-7422A47A8E4A}"/>
     </a:ext>
   </a:extLst>
 </a:theme>
+</file>
+
+<file path=customXml/item1.xml><?xml version="1.0" encoding="utf-8"?>
+<b:Sources xmlns:b="http://schemas.openxmlformats.org/officeDocument/2006/bibliography" xmlns="http://schemas.openxmlformats.org/officeDocument/2006/bibliography" SelectedStyle="\APASixthEditionOfficeOnline.xsl" StyleName="APA" Version="6"/>
+</file>
+
+<file path=customXml/itemProps1.xml><?xml version="1.0" encoding="utf-8"?>
+<ds:datastoreItem xmlns:ds="http://schemas.openxmlformats.org/officeDocument/2006/customXml" ds:itemID="{80BC3F8E-C9C2-4712-8F67-3EEC8D3CE867}">
+  <ds:schemaRefs>
+    <ds:schemaRef ds:uri="http://schemas.openxmlformats.org/officeDocument/2006/bibliography"/>
+  </ds:schemaRefs>
+</ds:datastoreItem>
 </file>